--- a/docs/Capstone_doc.docx
+++ b/docs/Capstone_doc.docx
@@ -721,6 +721,319 @@
       </w:r>
       <w:r>
         <w:t>.</w:t>
+      </w:r>
+    </w:p>
+    <w:p/>
+    <w:p>
+      <w:pPr>
+        <w:rPr>
+          <w:b/>
+          <w:bCs/>
+          <w:sz w:val="28"/>
+          <w:szCs w:val="28"/>
+          <w:u w:val="single"/>
+        </w:rPr>
+      </w:pPr>
+      <w:r>
+        <w:rPr>
+          <w:b/>
+          <w:bCs/>
+          <w:sz w:val="28"/>
+          <w:szCs w:val="28"/>
+          <w:u w:val="single"/>
+        </w:rPr>
+        <w:t>Getting the Data</w:t>
+      </w:r>
+    </w:p>
+    <w:p>
+      <w:pPr>
+        <w:rPr>
+          <w:b/>
+          <w:bCs/>
+        </w:rPr>
+      </w:pPr>
+      <w:r>
+        <w:rPr>
+          <w:b/>
+          <w:bCs/>
+        </w:rPr>
+        <w:t>1. What data is required?</w:t>
+      </w:r>
+    </w:p>
+    <w:p>
+      <w:pPr>
+        <w:pStyle w:val="ListParagraph"/>
+        <w:numPr>
+          <w:ilvl w:val="0"/>
+          <w:numId w:val="10"/>
+        </w:numPr>
+      </w:pPr>
+      <w:r>
+        <w:t>A dataset containing details of every pro match played in 2025 is required. The dataset should contain important metrics relating to each team’s performance such as kills, gold per minute, and many more.</w:t>
+      </w:r>
+    </w:p>
+    <w:p>
+      <w:pPr>
+        <w:pStyle w:val="ListParagraph"/>
+        <w:numPr>
+          <w:ilvl w:val="0"/>
+          <w:numId w:val="10"/>
+        </w:numPr>
+      </w:pPr>
+      <w:r>
+        <w:t>Meta-data isn’t strictly required for me to perform my analysis and modelling but would be useful if someone else wanted to look at the data as it contains terms that may be unfamiliar to some.</w:t>
+      </w:r>
+    </w:p>
+    <w:p>
+      <w:pPr>
+        <w:pStyle w:val="ListParagraph"/>
+        <w:numPr>
+          <w:ilvl w:val="0"/>
+          <w:numId w:val="10"/>
+        </w:numPr>
+      </w:pPr>
+      <w:r>
+        <w:t>Aside from the changes required during feature engineering, the only formatting my data requires is to change the shape of the dataset. Currently, each match is spread over ~12 rows with 10 rows for each player and then 2 rows for each team in the match. Ideally, the processed dataset should have a single row per match containing information for both teams.</w:t>
+      </w:r>
+    </w:p>
+    <w:p/>
+    <w:p>
+      <w:pPr>
+        <w:rPr>
+          <w:b/>
+          <w:bCs/>
+        </w:rPr>
+      </w:pPr>
+      <w:r>
+        <w:rPr>
+          <w:b/>
+          <w:bCs/>
+        </w:rPr>
+        <w:t>2. Acquiring the data</w:t>
+      </w:r>
+    </w:p>
+    <w:p>
+      <w:pPr>
+        <w:pStyle w:val="ListParagraph"/>
+        <w:numPr>
+          <w:ilvl w:val="0"/>
+          <w:numId w:val="11"/>
+        </w:numPr>
+      </w:pPr>
+      <w:r>
+        <w:t>All the data I need has been found</w:t>
+      </w:r>
+      <w:r>
+        <w:t xml:space="preserve"> and downloaded locally from </w:t>
+      </w:r>
+      <w:hyperlink r:id="rId6" w:history="1">
+        <w:r>
+          <w:rPr>
+            <w:rStyle w:val="Hyperlink"/>
+          </w:rPr>
+          <w:t>https://oracleselixir.com</w:t>
+        </w:r>
+      </w:hyperlink>
+      <w:r>
+        <w:t xml:space="preserve">. Specifically, there is a downloads tab that redirects to a Google Drive containing csv files of match data for every calendar year: </w:t>
+      </w:r>
+      <w:hyperlink r:id="rId7" w:history="1">
+        <w:r>
+          <w:rPr>
+            <w:rStyle w:val="Hyperlink"/>
+          </w:rPr>
+          <w:t>https://drive.google.com/drive/u/1/folders/1gLSw0RLjBbtaNy0dgnGQDAZOHIgCe-HH</w:t>
+        </w:r>
+      </w:hyperlink>
+      <w:r>
+        <w:t>.</w:t>
+      </w:r>
+    </w:p>
+    <w:p>
+      <w:pPr>
+        <w:pStyle w:val="ListParagraph"/>
+        <w:numPr>
+          <w:ilvl w:val="0"/>
+          <w:numId w:val="11"/>
+        </w:numPr>
+      </w:pPr>
+      <w:r>
+        <w:t xml:space="preserve">For the base model, this data is sufficient. However, for an extended model, I may need to acquire additional data by </w:t>
+      </w:r>
+      <w:r>
+        <w:t>web scraping</w:t>
+      </w:r>
+      <w:r>
+        <w:t>.</w:t>
+      </w:r>
+    </w:p>
+    <w:p>
+      <w:pPr>
+        <w:rPr>
+          <w:b/>
+          <w:bCs/>
+        </w:rPr>
+      </w:pPr>
+    </w:p>
+    <w:p>
+      <w:pPr>
+        <w:rPr>
+          <w:b/>
+          <w:bCs/>
+        </w:rPr>
+      </w:pPr>
+      <w:r>
+        <w:rPr>
+          <w:b/>
+          <w:bCs/>
+        </w:rPr>
+        <w:t>3. Data size and storage</w:t>
+      </w:r>
+    </w:p>
+    <w:p>
+      <w:pPr>
+        <w:pStyle w:val="ListParagraph"/>
+        <w:numPr>
+          <w:ilvl w:val="0"/>
+          <w:numId w:val="12"/>
+        </w:numPr>
+      </w:pPr>
+      <w:r>
+        <w:t>The dataset isn’t particularly large, taking up 76MB of storage in its raw form. It will be cut down significantly as the analysis will focus only on the top 4 international leagues.</w:t>
+      </w:r>
+    </w:p>
+    <w:p/>
+    <w:p>
+      <w:pPr>
+        <w:rPr>
+          <w:b/>
+          <w:bCs/>
+        </w:rPr>
+      </w:pPr>
+      <w:r>
+        <w:rPr>
+          <w:b/>
+          <w:bCs/>
+        </w:rPr>
+        <w:lastRenderedPageBreak/>
+        <w:t>4. Obligations</w:t>
+      </w:r>
+    </w:p>
+    <w:p>
+      <w:pPr>
+        <w:pStyle w:val="ListParagraph"/>
+        <w:numPr>
+          <w:ilvl w:val="0"/>
+          <w:numId w:val="12"/>
+        </w:numPr>
+      </w:pPr>
+      <w:r>
+        <w:t>I must abide by the Riot Games rules and policies when using this dataset. While most of these rules and policies apply to people making larger scale products such as games using this data, I will still have to abide by some overarching rules such as:</w:t>
+      </w:r>
+      <w:r>
+        <w:t xml:space="preserve"> Not violating any laws, not using any of Riot Games’ Intellectual Property. A full breakdown can be found here: </w:t>
+      </w:r>
+      <w:hyperlink r:id="rId8" w:history="1">
+        <w:r>
+          <w:rPr>
+            <w:rStyle w:val="Hyperlink"/>
+          </w:rPr>
+          <w:t>https://developer.riotgames.com/policies/general</w:t>
+        </w:r>
+      </w:hyperlink>
+      <w:r>
+        <w:t>.</w:t>
+      </w:r>
+    </w:p>
+    <w:p/>
+    <w:p>
+      <w:pPr>
+        <w:rPr>
+          <w:b/>
+          <w:bCs/>
+        </w:rPr>
+      </w:pPr>
+      <w:r>
+        <w:rPr>
+          <w:b/>
+          <w:bCs/>
+        </w:rPr>
+        <w:t>5. Converting the data to a suitable format</w:t>
+      </w:r>
+    </w:p>
+    <w:p>
+      <w:pPr>
+        <w:pStyle w:val="ListParagraph"/>
+        <w:numPr>
+          <w:ilvl w:val="0"/>
+          <w:numId w:val="12"/>
+        </w:numPr>
+      </w:pPr>
+      <w:r>
+        <w:t>The data needs to be cleaned by dropping many rows that contain matches from regions and teams not relevant for this project. It also needs to be reshaped to have each match as a single row.</w:t>
+      </w:r>
+    </w:p>
+    <w:p/>
+    <w:p>
+      <w:pPr>
+        <w:rPr>
+          <w:b/>
+          <w:bCs/>
+        </w:rPr>
+      </w:pPr>
+      <w:r>
+        <w:rPr>
+          <w:b/>
+          <w:bCs/>
+        </w:rPr>
+        <w:t>6. Sensitive information</w:t>
+      </w:r>
+    </w:p>
+    <w:p>
+      <w:pPr>
+        <w:pStyle w:val="ListParagraph"/>
+        <w:numPr>
+          <w:ilvl w:val="0"/>
+          <w:numId w:val="12"/>
+        </w:numPr>
+      </w:pPr>
+      <w:r>
+        <w:t>There is no sensitive information in this dataset.</w:t>
+      </w:r>
+    </w:p>
+    <w:p/>
+    <w:p>
+      <w:pPr>
+        <w:rPr>
+          <w:b/>
+          <w:bCs/>
+        </w:rPr>
+      </w:pPr>
+      <w:r>
+        <w:rPr>
+          <w:b/>
+          <w:bCs/>
+        </w:rPr>
+        <w:t xml:space="preserve">7. </w:t>
+      </w:r>
+      <w:r>
+        <w:rPr>
+          <w:b/>
+          <w:bCs/>
+        </w:rPr>
+        <w:t>Sampling a test set for later modelling</w:t>
+      </w:r>
+    </w:p>
+    <w:p>
+      <w:pPr>
+        <w:pStyle w:val="ListParagraph"/>
+        <w:numPr>
+          <w:ilvl w:val="0"/>
+          <w:numId w:val="12"/>
+        </w:numPr>
+      </w:pPr>
+      <w:r>
+        <w:t>A test set size of 20% will be used as maximising training set size is crucial due to the limited number of matches in the data (only looking at 2025).</w:t>
       </w:r>
     </w:p>
     <w:sectPr>
@@ -1616,6 +1929,345 @@
     <w:nsid w:val="64560155"/>
     <w:multiLevelType w:val="hybridMultilevel"/>
     <w:tmpl w:val="858CD2D8"/>
+    <w:lvl w:ilvl="0" w:tplc="08090001">
+      <w:start w:val="1"/>
+      <w:numFmt w:val="bullet"/>
+      <w:lvlText w:val=""/>
+      <w:lvlJc w:val="left"/>
+      <w:pPr>
+        <w:ind w:left="720" w:hanging="360"/>
+      </w:pPr>
+      <w:rPr>
+        <w:rFonts w:ascii="Symbol" w:hAnsi="Symbol" w:hint="default"/>
+      </w:rPr>
+    </w:lvl>
+    <w:lvl w:ilvl="1" w:tplc="08090003" w:tentative="1">
+      <w:start w:val="1"/>
+      <w:numFmt w:val="bullet"/>
+      <w:lvlText w:val="o"/>
+      <w:lvlJc w:val="left"/>
+      <w:pPr>
+        <w:ind w:left="1440" w:hanging="360"/>
+      </w:pPr>
+      <w:rPr>
+        <w:rFonts w:ascii="Courier New" w:hAnsi="Courier New" w:cs="Courier New" w:hint="default"/>
+      </w:rPr>
+    </w:lvl>
+    <w:lvl w:ilvl="2" w:tplc="08090005" w:tentative="1">
+      <w:start w:val="1"/>
+      <w:numFmt w:val="bullet"/>
+      <w:lvlText w:val=""/>
+      <w:lvlJc w:val="left"/>
+      <w:pPr>
+        <w:ind w:left="2160" w:hanging="360"/>
+      </w:pPr>
+      <w:rPr>
+        <w:rFonts w:ascii="Wingdings" w:hAnsi="Wingdings" w:hint="default"/>
+      </w:rPr>
+    </w:lvl>
+    <w:lvl w:ilvl="3" w:tplc="08090001" w:tentative="1">
+      <w:start w:val="1"/>
+      <w:numFmt w:val="bullet"/>
+      <w:lvlText w:val=""/>
+      <w:lvlJc w:val="left"/>
+      <w:pPr>
+        <w:ind w:left="2880" w:hanging="360"/>
+      </w:pPr>
+      <w:rPr>
+        <w:rFonts w:ascii="Symbol" w:hAnsi="Symbol" w:hint="default"/>
+      </w:rPr>
+    </w:lvl>
+    <w:lvl w:ilvl="4" w:tplc="08090003" w:tentative="1">
+      <w:start w:val="1"/>
+      <w:numFmt w:val="bullet"/>
+      <w:lvlText w:val="o"/>
+      <w:lvlJc w:val="left"/>
+      <w:pPr>
+        <w:ind w:left="3600" w:hanging="360"/>
+      </w:pPr>
+      <w:rPr>
+        <w:rFonts w:ascii="Courier New" w:hAnsi="Courier New" w:cs="Courier New" w:hint="default"/>
+      </w:rPr>
+    </w:lvl>
+    <w:lvl w:ilvl="5" w:tplc="08090005" w:tentative="1">
+      <w:start w:val="1"/>
+      <w:numFmt w:val="bullet"/>
+      <w:lvlText w:val=""/>
+      <w:lvlJc w:val="left"/>
+      <w:pPr>
+        <w:ind w:left="4320" w:hanging="360"/>
+      </w:pPr>
+      <w:rPr>
+        <w:rFonts w:ascii="Wingdings" w:hAnsi="Wingdings" w:hint="default"/>
+      </w:rPr>
+    </w:lvl>
+    <w:lvl w:ilvl="6" w:tplc="08090001" w:tentative="1">
+      <w:start w:val="1"/>
+      <w:numFmt w:val="bullet"/>
+      <w:lvlText w:val=""/>
+      <w:lvlJc w:val="left"/>
+      <w:pPr>
+        <w:ind w:left="5040" w:hanging="360"/>
+      </w:pPr>
+      <w:rPr>
+        <w:rFonts w:ascii="Symbol" w:hAnsi="Symbol" w:hint="default"/>
+      </w:rPr>
+    </w:lvl>
+    <w:lvl w:ilvl="7" w:tplc="08090003" w:tentative="1">
+      <w:start w:val="1"/>
+      <w:numFmt w:val="bullet"/>
+      <w:lvlText w:val="o"/>
+      <w:lvlJc w:val="left"/>
+      <w:pPr>
+        <w:ind w:left="5760" w:hanging="360"/>
+      </w:pPr>
+      <w:rPr>
+        <w:rFonts w:ascii="Courier New" w:hAnsi="Courier New" w:cs="Courier New" w:hint="default"/>
+      </w:rPr>
+    </w:lvl>
+    <w:lvl w:ilvl="8" w:tplc="08090005" w:tentative="1">
+      <w:start w:val="1"/>
+      <w:numFmt w:val="bullet"/>
+      <w:lvlText w:val=""/>
+      <w:lvlJc w:val="left"/>
+      <w:pPr>
+        <w:ind w:left="6480" w:hanging="360"/>
+      </w:pPr>
+      <w:rPr>
+        <w:rFonts w:ascii="Wingdings" w:hAnsi="Wingdings" w:hint="default"/>
+      </w:rPr>
+    </w:lvl>
+  </w:abstractNum>
+  <w:abstractNum w:abstractNumId="9" w15:restartNumberingAfterBreak="0">
+    <w:nsid w:val="67590911"/>
+    <w:multiLevelType w:val="hybridMultilevel"/>
+    <w:tmpl w:val="E7FE7C62"/>
+    <w:lvl w:ilvl="0" w:tplc="08090001">
+      <w:start w:val="1"/>
+      <w:numFmt w:val="bullet"/>
+      <w:lvlText w:val=""/>
+      <w:lvlJc w:val="left"/>
+      <w:pPr>
+        <w:ind w:left="720" w:hanging="360"/>
+      </w:pPr>
+      <w:rPr>
+        <w:rFonts w:ascii="Symbol" w:hAnsi="Symbol" w:hint="default"/>
+      </w:rPr>
+    </w:lvl>
+    <w:lvl w:ilvl="1" w:tplc="08090003" w:tentative="1">
+      <w:start w:val="1"/>
+      <w:numFmt w:val="bullet"/>
+      <w:lvlText w:val="o"/>
+      <w:lvlJc w:val="left"/>
+      <w:pPr>
+        <w:ind w:left="1440" w:hanging="360"/>
+      </w:pPr>
+      <w:rPr>
+        <w:rFonts w:ascii="Courier New" w:hAnsi="Courier New" w:cs="Courier New" w:hint="default"/>
+      </w:rPr>
+    </w:lvl>
+    <w:lvl w:ilvl="2" w:tplc="08090005" w:tentative="1">
+      <w:start w:val="1"/>
+      <w:numFmt w:val="bullet"/>
+      <w:lvlText w:val=""/>
+      <w:lvlJc w:val="left"/>
+      <w:pPr>
+        <w:ind w:left="2160" w:hanging="360"/>
+      </w:pPr>
+      <w:rPr>
+        <w:rFonts w:ascii="Wingdings" w:hAnsi="Wingdings" w:hint="default"/>
+      </w:rPr>
+    </w:lvl>
+    <w:lvl w:ilvl="3" w:tplc="08090001" w:tentative="1">
+      <w:start w:val="1"/>
+      <w:numFmt w:val="bullet"/>
+      <w:lvlText w:val=""/>
+      <w:lvlJc w:val="left"/>
+      <w:pPr>
+        <w:ind w:left="2880" w:hanging="360"/>
+      </w:pPr>
+      <w:rPr>
+        <w:rFonts w:ascii="Symbol" w:hAnsi="Symbol" w:hint="default"/>
+      </w:rPr>
+    </w:lvl>
+    <w:lvl w:ilvl="4" w:tplc="08090003" w:tentative="1">
+      <w:start w:val="1"/>
+      <w:numFmt w:val="bullet"/>
+      <w:lvlText w:val="o"/>
+      <w:lvlJc w:val="left"/>
+      <w:pPr>
+        <w:ind w:left="3600" w:hanging="360"/>
+      </w:pPr>
+      <w:rPr>
+        <w:rFonts w:ascii="Courier New" w:hAnsi="Courier New" w:cs="Courier New" w:hint="default"/>
+      </w:rPr>
+    </w:lvl>
+    <w:lvl w:ilvl="5" w:tplc="08090005" w:tentative="1">
+      <w:start w:val="1"/>
+      <w:numFmt w:val="bullet"/>
+      <w:lvlText w:val=""/>
+      <w:lvlJc w:val="left"/>
+      <w:pPr>
+        <w:ind w:left="4320" w:hanging="360"/>
+      </w:pPr>
+      <w:rPr>
+        <w:rFonts w:ascii="Wingdings" w:hAnsi="Wingdings" w:hint="default"/>
+      </w:rPr>
+    </w:lvl>
+    <w:lvl w:ilvl="6" w:tplc="08090001" w:tentative="1">
+      <w:start w:val="1"/>
+      <w:numFmt w:val="bullet"/>
+      <w:lvlText w:val=""/>
+      <w:lvlJc w:val="left"/>
+      <w:pPr>
+        <w:ind w:left="5040" w:hanging="360"/>
+      </w:pPr>
+      <w:rPr>
+        <w:rFonts w:ascii="Symbol" w:hAnsi="Symbol" w:hint="default"/>
+      </w:rPr>
+    </w:lvl>
+    <w:lvl w:ilvl="7" w:tplc="08090003" w:tentative="1">
+      <w:start w:val="1"/>
+      <w:numFmt w:val="bullet"/>
+      <w:lvlText w:val="o"/>
+      <w:lvlJc w:val="left"/>
+      <w:pPr>
+        <w:ind w:left="5760" w:hanging="360"/>
+      </w:pPr>
+      <w:rPr>
+        <w:rFonts w:ascii="Courier New" w:hAnsi="Courier New" w:cs="Courier New" w:hint="default"/>
+      </w:rPr>
+    </w:lvl>
+    <w:lvl w:ilvl="8" w:tplc="08090005" w:tentative="1">
+      <w:start w:val="1"/>
+      <w:numFmt w:val="bullet"/>
+      <w:lvlText w:val=""/>
+      <w:lvlJc w:val="left"/>
+      <w:pPr>
+        <w:ind w:left="6480" w:hanging="360"/>
+      </w:pPr>
+      <w:rPr>
+        <w:rFonts w:ascii="Wingdings" w:hAnsi="Wingdings" w:hint="default"/>
+      </w:rPr>
+    </w:lvl>
+  </w:abstractNum>
+  <w:abstractNum w:abstractNumId="10" w15:restartNumberingAfterBreak="0">
+    <w:nsid w:val="697D21EA"/>
+    <w:multiLevelType w:val="hybridMultilevel"/>
+    <w:tmpl w:val="7E308790"/>
+    <w:lvl w:ilvl="0" w:tplc="08090001">
+      <w:start w:val="1"/>
+      <w:numFmt w:val="bullet"/>
+      <w:lvlText w:val=""/>
+      <w:lvlJc w:val="left"/>
+      <w:pPr>
+        <w:ind w:left="720" w:hanging="360"/>
+      </w:pPr>
+      <w:rPr>
+        <w:rFonts w:ascii="Symbol" w:hAnsi="Symbol" w:hint="default"/>
+      </w:rPr>
+    </w:lvl>
+    <w:lvl w:ilvl="1" w:tplc="08090003" w:tentative="1">
+      <w:start w:val="1"/>
+      <w:numFmt w:val="bullet"/>
+      <w:lvlText w:val="o"/>
+      <w:lvlJc w:val="left"/>
+      <w:pPr>
+        <w:ind w:left="1440" w:hanging="360"/>
+      </w:pPr>
+      <w:rPr>
+        <w:rFonts w:ascii="Courier New" w:hAnsi="Courier New" w:cs="Courier New" w:hint="default"/>
+      </w:rPr>
+    </w:lvl>
+    <w:lvl w:ilvl="2" w:tplc="08090005" w:tentative="1">
+      <w:start w:val="1"/>
+      <w:numFmt w:val="bullet"/>
+      <w:lvlText w:val=""/>
+      <w:lvlJc w:val="left"/>
+      <w:pPr>
+        <w:ind w:left="2160" w:hanging="360"/>
+      </w:pPr>
+      <w:rPr>
+        <w:rFonts w:ascii="Wingdings" w:hAnsi="Wingdings" w:hint="default"/>
+      </w:rPr>
+    </w:lvl>
+    <w:lvl w:ilvl="3" w:tplc="08090001" w:tentative="1">
+      <w:start w:val="1"/>
+      <w:numFmt w:val="bullet"/>
+      <w:lvlText w:val=""/>
+      <w:lvlJc w:val="left"/>
+      <w:pPr>
+        <w:ind w:left="2880" w:hanging="360"/>
+      </w:pPr>
+      <w:rPr>
+        <w:rFonts w:ascii="Symbol" w:hAnsi="Symbol" w:hint="default"/>
+      </w:rPr>
+    </w:lvl>
+    <w:lvl w:ilvl="4" w:tplc="08090003" w:tentative="1">
+      <w:start w:val="1"/>
+      <w:numFmt w:val="bullet"/>
+      <w:lvlText w:val="o"/>
+      <w:lvlJc w:val="left"/>
+      <w:pPr>
+        <w:ind w:left="3600" w:hanging="360"/>
+      </w:pPr>
+      <w:rPr>
+        <w:rFonts w:ascii="Courier New" w:hAnsi="Courier New" w:cs="Courier New" w:hint="default"/>
+      </w:rPr>
+    </w:lvl>
+    <w:lvl w:ilvl="5" w:tplc="08090005" w:tentative="1">
+      <w:start w:val="1"/>
+      <w:numFmt w:val="bullet"/>
+      <w:lvlText w:val=""/>
+      <w:lvlJc w:val="left"/>
+      <w:pPr>
+        <w:ind w:left="4320" w:hanging="360"/>
+      </w:pPr>
+      <w:rPr>
+        <w:rFonts w:ascii="Wingdings" w:hAnsi="Wingdings" w:hint="default"/>
+      </w:rPr>
+    </w:lvl>
+    <w:lvl w:ilvl="6" w:tplc="08090001" w:tentative="1">
+      <w:start w:val="1"/>
+      <w:numFmt w:val="bullet"/>
+      <w:lvlText w:val=""/>
+      <w:lvlJc w:val="left"/>
+      <w:pPr>
+        <w:ind w:left="5040" w:hanging="360"/>
+      </w:pPr>
+      <w:rPr>
+        <w:rFonts w:ascii="Symbol" w:hAnsi="Symbol" w:hint="default"/>
+      </w:rPr>
+    </w:lvl>
+    <w:lvl w:ilvl="7" w:tplc="08090003" w:tentative="1">
+      <w:start w:val="1"/>
+      <w:numFmt w:val="bullet"/>
+      <w:lvlText w:val="o"/>
+      <w:lvlJc w:val="left"/>
+      <w:pPr>
+        <w:ind w:left="5760" w:hanging="360"/>
+      </w:pPr>
+      <w:rPr>
+        <w:rFonts w:ascii="Courier New" w:hAnsi="Courier New" w:cs="Courier New" w:hint="default"/>
+      </w:rPr>
+    </w:lvl>
+    <w:lvl w:ilvl="8" w:tplc="08090005" w:tentative="1">
+      <w:start w:val="1"/>
+      <w:numFmt w:val="bullet"/>
+      <w:lvlText w:val=""/>
+      <w:lvlJc w:val="left"/>
+      <w:pPr>
+        <w:ind w:left="6480" w:hanging="360"/>
+      </w:pPr>
+      <w:rPr>
+        <w:rFonts w:ascii="Wingdings" w:hAnsi="Wingdings" w:hint="default"/>
+      </w:rPr>
+    </w:lvl>
+  </w:abstractNum>
+  <w:abstractNum w:abstractNumId="11" w15:restartNumberingAfterBreak="0">
+    <w:nsid w:val="72864352"/>
+    <w:multiLevelType w:val="hybridMultilevel"/>
+    <w:tmpl w:val="9CA29FCA"/>
     <w:lvl w:ilvl="0" w:tplc="08090001">
       <w:start w:val="1"/>
       <w:numFmt w:val="bullet"/>
@@ -1751,6 +2403,15 @@
   </w:num>
   <w:num w:numId="9" w16cid:durableId="1622765994">
     <w:abstractNumId w:val="6"/>
+  </w:num>
+  <w:num w:numId="10" w16cid:durableId="1187907433">
+    <w:abstractNumId w:val="10"/>
+  </w:num>
+  <w:num w:numId="11" w16cid:durableId="1955866084">
+    <w:abstractNumId w:val="9"/>
+  </w:num>
+  <w:num w:numId="12" w16cid:durableId="1883515535">
+    <w:abstractNumId w:val="11"/>
   </w:num>
 </w:numbering>
 </file>

--- a/docs/Capstone_doc.docx
+++ b/docs/Capstone_doc.docx
@@ -46,11 +46,13 @@
     </w:p>
     <w:p>
       <w:pPr>
-        <w:rPr>
-          <w:b/>
-          <w:bCs/>
-          <w:sz w:val="28"/>
-          <w:szCs w:val="28"/>
+        <w:jc w:val="center"/>
+        <w:rPr>
+          <w:b/>
+          <w:bCs/>
+          <w:sz w:val="40"/>
+          <w:szCs w:val="40"/>
+          <w:u w:val="single"/>
         </w:rPr>
       </w:pPr>
     </w:p>
@@ -72,6 +74,195 @@
           <w:szCs w:val="28"/>
           <w:u w:val="single"/>
         </w:rPr>
+        <w:t>Changelog</w:t>
+      </w:r>
+    </w:p>
+    <w:p>
+      <w:pPr>
+        <w:rPr>
+          <w:b/>
+          <w:bCs/>
+        </w:rPr>
+      </w:pPr>
+      <w:r>
+        <w:rPr>
+          <w:b/>
+          <w:bCs/>
+        </w:rPr>
+        <w:t>26/11/25</w:t>
+      </w:r>
+    </w:p>
+    <w:p>
+      <w:pPr>
+        <w:pStyle w:val="ListParagraph"/>
+        <w:numPr>
+          <w:ilvl w:val="0"/>
+          <w:numId w:val="13"/>
+        </w:numPr>
+      </w:pPr>
+      <w:r>
+        <w:t>Created document.</w:t>
+      </w:r>
+    </w:p>
+    <w:p>
+      <w:pPr>
+        <w:pStyle w:val="ListParagraph"/>
+        <w:numPr>
+          <w:ilvl w:val="0"/>
+          <w:numId w:val="13"/>
+        </w:numPr>
+      </w:pPr>
+      <w:r>
+        <w:t>Added and filled out section 1 (The Big Picture).</w:t>
+      </w:r>
+    </w:p>
+    <w:p>
+      <w:pPr>
+        <w:rPr>
+          <w:b/>
+          <w:bCs/>
+        </w:rPr>
+      </w:pPr>
+      <w:r>
+        <w:rPr>
+          <w:b/>
+          <w:bCs/>
+        </w:rPr>
+        <w:t>27/11/25</w:t>
+      </w:r>
+    </w:p>
+    <w:p>
+      <w:pPr>
+        <w:pStyle w:val="ListParagraph"/>
+        <w:numPr>
+          <w:ilvl w:val="0"/>
+          <w:numId w:val="14"/>
+        </w:numPr>
+      </w:pPr>
+      <w:r>
+        <w:t>Added and filled out section 2 (Getting the Data).</w:t>
+      </w:r>
+    </w:p>
+    <w:p>
+      <w:pPr>
+        <w:pStyle w:val="ListParagraph"/>
+        <w:numPr>
+          <w:ilvl w:val="0"/>
+          <w:numId w:val="14"/>
+        </w:numPr>
+      </w:pPr>
+      <w:r>
+        <w:t>Modified section 1.1 to say that the project will use stats at minute 15 of a match rather than using historical data.</w:t>
+      </w:r>
+    </w:p>
+    <w:p>
+      <w:pPr>
+        <w:pStyle w:val="ListParagraph"/>
+        <w:numPr>
+          <w:ilvl w:val="0"/>
+          <w:numId w:val="14"/>
+        </w:numPr>
+      </w:pPr>
+      <w:r>
+        <w:t>Modified section 1.2 to reflect the updated objective in 1.1.</w:t>
+      </w:r>
+    </w:p>
+    <w:p>
+      <w:pPr>
+        <w:pStyle w:val="ListParagraph"/>
+        <w:numPr>
+          <w:ilvl w:val="0"/>
+          <w:numId w:val="14"/>
+        </w:numPr>
+      </w:pPr>
+      <w:r>
+        <w:t>Slightly changed the wording in section 1.4 to reflect the updated objective in 1.1.</w:t>
+      </w:r>
+    </w:p>
+    <w:p>
+      <w:pPr>
+        <w:pStyle w:val="ListParagraph"/>
+        <w:numPr>
+          <w:ilvl w:val="0"/>
+          <w:numId w:val="14"/>
+        </w:numPr>
+      </w:pPr>
+      <w:r>
+        <w:t>Removed reasoning for my prediction in section 1.5. This will be revisited and updated.</w:t>
+      </w:r>
+    </w:p>
+    <w:p>
+      <w:pPr>
+        <w:pStyle w:val="ListParagraph"/>
+        <w:numPr>
+          <w:ilvl w:val="0"/>
+          <w:numId w:val="14"/>
+        </w:numPr>
+      </w:pPr>
+      <w:r>
+        <w:t>Updated section 1.6 to reflect the updated objective in 1.1.</w:t>
+      </w:r>
+    </w:p>
+    <w:p>
+      <w:pPr>
+        <w:pStyle w:val="ListParagraph"/>
+        <w:numPr>
+          <w:ilvl w:val="0"/>
+          <w:numId w:val="14"/>
+        </w:numPr>
+      </w:pPr>
+      <w:r>
+        <w:t>Removed steps relating to SQL in section 1.8 as SQL will no longer be used in the project.</w:t>
+      </w:r>
+    </w:p>
+    <w:p>
+      <w:pPr>
+        <w:rPr>
+          <w:b/>
+          <w:bCs/>
+          <w:sz w:val="24"/>
+          <w:szCs w:val="24"/>
+        </w:rPr>
+      </w:pPr>
+    </w:p>
+    <w:p>
+      <w:pPr>
+        <w:rPr>
+          <w:b/>
+          <w:bCs/>
+          <w:sz w:val="28"/>
+          <w:szCs w:val="28"/>
+        </w:rPr>
+      </w:pPr>
+    </w:p>
+    <w:p>
+      <w:pPr>
+        <w:rPr>
+          <w:b/>
+          <w:bCs/>
+          <w:sz w:val="28"/>
+          <w:szCs w:val="28"/>
+          <w:u w:val="single"/>
+        </w:rPr>
+      </w:pPr>
+      <w:r>
+        <w:rPr>
+          <w:b/>
+          <w:bCs/>
+          <w:sz w:val="28"/>
+          <w:szCs w:val="28"/>
+          <w:u w:val="single"/>
+        </w:rPr>
+        <w:t xml:space="preserve">1. </w:t>
+      </w:r>
+      <w:r>
+        <w:rPr>
+          <w:b/>
+          <w:bCs/>
+          <w:sz w:val="28"/>
+          <w:szCs w:val="28"/>
+          <w:u w:val="single"/>
+        </w:rPr>
         <w:t>The Big Picture</w:t>
       </w:r>
     </w:p>
@@ -87,7 +278,21 @@
           <w:b/>
           <w:bCs/>
         </w:rPr>
-        <w:t>1. The Objective</w:t>
+        <w:t>1.</w:t>
+      </w:r>
+      <w:r>
+        <w:rPr>
+          <w:b/>
+          <w:bCs/>
+        </w:rPr>
+        <w:t>1.</w:t>
+      </w:r>
+      <w:r>
+        <w:rPr>
+          <w:b/>
+          <w:bCs/>
+        </w:rPr>
+        <w:t xml:space="preserve"> The Objective</w:t>
       </w:r>
     </w:p>
     <w:p>
@@ -105,7 +310,21 @@
         <w:t>going</w:t>
       </w:r>
       <w:r>
-        <w:t xml:space="preserve"> to build a model that predicts the winner of a professional League of Legends (LoL) match by using metrics and stats that are available prior to match start.</w:t>
+        <w:t xml:space="preserve"> to build a model that predicts the winner of a professional League of Legends (</w:t>
+      </w:r>
+      <w:proofErr w:type="spellStart"/>
+      <w:r>
+        <w:t>LoL</w:t>
+      </w:r>
+      <w:proofErr w:type="spellEnd"/>
+      <w:r>
+        <w:t xml:space="preserve">) match by using metrics and stats that are available </w:t>
+      </w:r>
+      <w:r>
+        <w:t>at minute 15 of a match</w:t>
+      </w:r>
+      <w:r>
+        <w:t>.</w:t>
       </w:r>
     </w:p>
     <w:p>
@@ -117,13 +336,15 @@
         </w:numPr>
       </w:pPr>
       <w:r>
-        <w:t>I’m doing this because making predictions is a fun and core aspect of watching LoL eSports. To further incentivize spectators to make predicitions, the developers give out prizes if anyone predicts the entirety of the World Championship results correctly. While this goal</w:t>
-      </w:r>
-      <w:r>
-        <w:t xml:space="preserve"> of correctly predicting an entire tournament</w:t>
-      </w:r>
-      <w:r>
-        <w:t xml:space="preserve"> is slightly unrealistic and very difficult to achieve as unlikely comebacks do happen, I still want to try and make the best model possible given my time frame.</w:t>
+        <w:t xml:space="preserve">I’m doing this because making predictions is a fun and core aspect of watching </w:t>
+      </w:r>
+      <w:proofErr w:type="spellStart"/>
+      <w:r>
+        <w:t>LoL</w:t>
+      </w:r>
+      <w:proofErr w:type="spellEnd"/>
+      <w:r>
+        <w:t xml:space="preserve"> eSports.</w:t>
       </w:r>
     </w:p>
     <w:p/>
@@ -139,6 +360,13 @@
           <w:b/>
           <w:bCs/>
         </w:rPr>
+        <w:t>1.</w:t>
+      </w:r>
+      <w:r>
+        <w:rPr>
+          <w:b/>
+          <w:bCs/>
+        </w:rPr>
         <w:t>2. The Solution</w:t>
       </w:r>
     </w:p>
@@ -157,7 +385,22 @@
         <w:t>many</w:t>
       </w:r>
       <w:r>
-        <w:t xml:space="preserve"> cases, a winner can be predicted with high accuracy before a match even starts.</w:t>
+        <w:t xml:space="preserve"> cases, a winner can be predicted with high accuracy</w:t>
+      </w:r>
+      <w:r>
+        <w:t xml:space="preserve"> at the 15</w:t>
+      </w:r>
+      <w:r>
+        <w:rPr>
+          <w:vertAlign w:val="superscript"/>
+        </w:rPr>
+        <w:t>th</w:t>
+      </w:r>
+      <w:r>
+        <w:t xml:space="preserve"> minute of a match</w:t>
+      </w:r>
+      <w:r>
+        <w:t>.</w:t>
       </w:r>
     </w:p>
     <w:p>
@@ -203,6 +446,13 @@
           <w:b/>
           <w:bCs/>
         </w:rPr>
+        <w:t>1.</w:t>
+      </w:r>
+      <w:r>
+        <w:rPr>
+          <w:b/>
+          <w:bCs/>
+        </w:rPr>
         <w:t>3. Current Solutions</w:t>
       </w:r>
     </w:p>
@@ -215,7 +465,16 @@
         </w:numPr>
       </w:pPr>
       <w:r>
-        <w:t>There have been many instances of people building models to try and predict the outcome of LoL matches. However, most that I have found are a few years old. While the core idea is still the same, the game has changed over the years and there are now more features that can be considered for the model than ever before.</w:t>
+        <w:lastRenderedPageBreak/>
+        <w:t xml:space="preserve">There have been many instances of people building models to try and predict the outcome of </w:t>
+      </w:r>
+      <w:proofErr w:type="spellStart"/>
+      <w:r>
+        <w:t>LoL</w:t>
+      </w:r>
+      <w:proofErr w:type="spellEnd"/>
+      <w:r>
+        <w:t xml:space="preserve"> matches. However, most that I have found are a few years old. While the core idea is still the same, the game has changed over the years and there are now more features that can be considered for the model than ever before.</w:t>
       </w:r>
     </w:p>
     <w:p>
@@ -254,6 +513,13 @@
           <w:b/>
           <w:bCs/>
         </w:rPr>
+        <w:t>1.</w:t>
+      </w:r>
+      <w:r>
+        <w:rPr>
+          <w:b/>
+          <w:bCs/>
+        </w:rPr>
         <w:t>4. Framing the Task</w:t>
       </w:r>
     </w:p>
@@ -266,13 +532,10 @@
         </w:numPr>
       </w:pPr>
       <w:r>
-        <w:t xml:space="preserve">This is a binary classification problem as the target variable is the match outcome which can either be a win or a loss. The model will also be using supervised learning as </w:t>
-      </w:r>
-      <w:r>
-        <w:t>historical</w:t>
-      </w:r>
-      <w:r>
-        <w:t xml:space="preserve"> match results are publicly available.</w:t>
+        <w:t>This is a binary classification problem as the target variable is the match outcome which can either be a win or a loss. The model will also be using supervised learning</w:t>
+      </w:r>
+      <w:r>
+        <w:t xml:space="preserve"> as the target variable is publicly available.</w:t>
       </w:r>
     </w:p>
     <w:p>
@@ -284,66 +547,413 @@
         </w:numPr>
       </w:pPr>
       <w:r>
-        <w:t>The project will aim to incorporate elements of data storytelling in order to capture the audience’s attention. This is especially important as many will likely be unfamiliar with LoL.</w:t>
-      </w:r>
-    </w:p>
-    <w:p>
-      <w:pPr>
-        <w:rPr>
-          <w:b/>
-          <w:bCs/>
-        </w:rPr>
-      </w:pPr>
-      <w:r>
-        <w:rPr>
-          <w:b/>
-          <w:bCs/>
-        </w:rPr>
+        <w:t xml:space="preserve">The project will aim to incorporate elements of data storytelling in order to capture the audience’s attention. This is especially important as many will likely be unfamiliar with </w:t>
+      </w:r>
+      <w:proofErr w:type="spellStart"/>
+      <w:r>
+        <w:t>LoL</w:t>
+      </w:r>
+      <w:proofErr w:type="spellEnd"/>
+      <w:r>
+        <w:t>.</w:t>
+      </w:r>
+    </w:p>
+    <w:p>
+      <w:pPr>
+        <w:rPr>
+          <w:b/>
+          <w:bCs/>
+        </w:rPr>
+      </w:pPr>
+      <w:r>
+        <w:rPr>
+          <w:b/>
+          <w:bCs/>
+        </w:rPr>
+        <w:t>1.</w:t>
+      </w:r>
+      <w:r>
+        <w:rPr>
+          <w:b/>
+          <w:bCs/>
+        </w:rPr>
+        <w:t>5. Performance Measures</w:t>
+      </w:r>
+      <w:r>
+        <w:rPr>
+          <w:b/>
+          <w:bCs/>
+        </w:rPr>
+        <w:t xml:space="preserve"> and Success Criteria</w:t>
+      </w:r>
+    </w:p>
+    <w:p>
+      <w:pPr>
+        <w:pStyle w:val="ListParagraph"/>
+        <w:numPr>
+          <w:ilvl w:val="0"/>
+          <w:numId w:val="7"/>
+        </w:numPr>
+      </w:pPr>
+      <w:r>
+        <w:t>Accuracy will be the most important metric as getting the correct predictions is the entire point of the model. False positives aren’t any better or worse than false negatives which means that precision and recall are less important.</w:t>
+      </w:r>
+    </w:p>
+    <w:p>
+      <w:pPr>
+        <w:pStyle w:val="ListParagraph"/>
+        <w:numPr>
+          <w:ilvl w:val="0"/>
+          <w:numId w:val="7"/>
+        </w:numPr>
+      </w:pPr>
+      <w:r>
+        <w:t xml:space="preserve">The end goal is to have the model </w:t>
+      </w:r>
+      <w:r>
+        <w:t xml:space="preserve">consistently </w:t>
+      </w:r>
+      <w:r>
+        <w:t>perform better than my prediction</w:t>
+      </w:r>
+      <w:r>
+        <w:t xml:space="preserve"> by 5% at the very least (accuracy)</w:t>
+      </w:r>
+      <w:r>
+        <w:t xml:space="preserve">. My prediction will be decided based on </w:t>
+      </w:r>
+      <w:r>
+        <w:t>my understanding of the game.</w:t>
+      </w:r>
+    </w:p>
+    <w:p/>
+    <w:p>
+      <w:pPr>
+        <w:rPr>
+          <w:b/>
+          <w:bCs/>
+        </w:rPr>
+      </w:pPr>
+      <w:r>
+        <w:rPr>
+          <w:b/>
+          <w:bCs/>
+        </w:rPr>
+        <w:t>1.</w:t>
+      </w:r>
+      <w:r>
+        <w:rPr>
+          <w:b/>
+          <w:bCs/>
+        </w:rPr>
+        <w:t>6. MVP</w:t>
+      </w:r>
+    </w:p>
+    <w:p>
+      <w:pPr>
+        <w:pStyle w:val="ListParagraph"/>
+        <w:numPr>
+          <w:ilvl w:val="0"/>
+          <w:numId w:val="8"/>
+        </w:numPr>
+      </w:pPr>
+      <w:r>
+        <w:t xml:space="preserve">The MVP includes </w:t>
+      </w:r>
+      <w:r>
+        <w:t>a model</w:t>
+      </w:r>
+      <w:r>
+        <w:t xml:space="preserve"> </w:t>
+      </w:r>
+      <w:r>
+        <w:t>that is trained on data from minute 15 of a match and then makes a win</w:t>
+      </w:r>
+      <w:r>
+        <w:t xml:space="preserve"> prediction based off that</w:t>
+      </w:r>
+      <w:r>
+        <w:t xml:space="preserve">. </w:t>
+      </w:r>
+      <w:r>
+        <w:t>If the MVP works as intended, additional features can be added to the model to improve its performance.</w:t>
+      </w:r>
+    </w:p>
+    <w:p/>
+    <w:p>
+      <w:pPr>
+        <w:rPr>
+          <w:b/>
+          <w:bCs/>
+        </w:rPr>
+      </w:pPr>
+      <w:r>
+        <w:rPr>
+          <w:b/>
+          <w:bCs/>
+        </w:rPr>
+        <w:t>1.</w:t>
+      </w:r>
+      <w:r>
+        <w:rPr>
+          <w:b/>
+          <w:bCs/>
+        </w:rPr>
+        <w:t>7. Human Expertise</w:t>
+      </w:r>
+    </w:p>
+    <w:p>
+      <w:pPr>
+        <w:pStyle w:val="ListParagraph"/>
+        <w:numPr>
+          <w:ilvl w:val="0"/>
+          <w:numId w:val="8"/>
+        </w:numPr>
+      </w:pPr>
+      <w:r>
+        <w:t xml:space="preserve">I have a good understanding of important </w:t>
+      </w:r>
+      <w:r>
+        <w:t>stats</w:t>
+      </w:r>
+      <w:r>
+        <w:t xml:space="preserve"> and what contributes to a team’s probability of winning a match. This will make feature selection easier and allow me to spot if the model’s results don’t make sense.</w:t>
+      </w:r>
+    </w:p>
+    <w:p/>
+    <w:p>
+      <w:pPr>
+        <w:rPr>
+          <w:b/>
+          <w:bCs/>
+        </w:rPr>
+      </w:pPr>
+      <w:r>
+        <w:rPr>
+          <w:b/>
+          <w:bCs/>
+        </w:rPr>
+        <w:t>1.</w:t>
+      </w:r>
+      <w:r>
+        <w:rPr>
+          <w:b/>
+          <w:bCs/>
+        </w:rPr>
+        <w:t>8. Steps to Take</w:t>
+      </w:r>
+    </w:p>
+    <w:p>
+      <w:pPr>
+        <w:pStyle w:val="ListParagraph"/>
+        <w:numPr>
+          <w:ilvl w:val="0"/>
+          <w:numId w:val="9"/>
+        </w:numPr>
+      </w:pPr>
+      <w:r>
+        <w:t>Find sources of esports data about teams and the matches they played over the last year. The sources have been identified as gol.gg (has tables that can be downloaded), and oracleselixir.com (match data available for download, can also be scraped).</w:t>
+      </w:r>
+    </w:p>
+    <w:p>
+      <w:pPr>
+        <w:pStyle w:val="ListParagraph"/>
+        <w:numPr>
+          <w:ilvl w:val="0"/>
+          <w:numId w:val="9"/>
+        </w:numPr>
+      </w:pPr>
+      <w:r>
+        <w:t>Download and organise data files in appropriate folders to make them easy to manage.</w:t>
+      </w:r>
+    </w:p>
+    <w:p>
+      <w:pPr>
+        <w:pStyle w:val="ListParagraph"/>
+        <w:numPr>
+          <w:ilvl w:val="0"/>
+          <w:numId w:val="9"/>
+        </w:numPr>
+      </w:pPr>
+      <w:r>
+        <w:t xml:space="preserve">Convert data files to .csv format </w:t>
+      </w:r>
+      <w:r>
+        <w:t>if not already in that format.</w:t>
+      </w:r>
+    </w:p>
+    <w:p>
+      <w:pPr>
+        <w:pStyle w:val="ListParagraph"/>
+        <w:numPr>
+          <w:ilvl w:val="0"/>
+          <w:numId w:val="9"/>
+        </w:numPr>
+      </w:pPr>
+      <w:r>
+        <w:t xml:space="preserve">Import the data into a pandas </w:t>
+      </w:r>
+      <w:proofErr w:type="spellStart"/>
+      <w:r>
+        <w:t>dataframe</w:t>
+      </w:r>
+      <w:proofErr w:type="spellEnd"/>
+      <w:r>
+        <w:t>.</w:t>
+      </w:r>
+    </w:p>
+    <w:p>
+      <w:pPr>
+        <w:pStyle w:val="ListParagraph"/>
+        <w:numPr>
+          <w:ilvl w:val="0"/>
+          <w:numId w:val="9"/>
+        </w:numPr>
+      </w:pPr>
+      <w:r>
+        <w:t>Clean data where necessary.</w:t>
+      </w:r>
+    </w:p>
+    <w:p>
+      <w:pPr>
+        <w:pStyle w:val="ListParagraph"/>
+        <w:numPr>
+          <w:ilvl w:val="0"/>
+          <w:numId w:val="9"/>
+        </w:numPr>
+      </w:pPr>
+      <w:r>
         <w:lastRenderedPageBreak/>
-        <w:t>5. Performance Measures</w:t>
-      </w:r>
-      <w:r>
-        <w:rPr>
-          <w:b/>
-          <w:bCs/>
-        </w:rPr>
-        <w:t xml:space="preserve"> and Success Criteria</w:t>
-      </w:r>
-    </w:p>
-    <w:p>
-      <w:pPr>
-        <w:pStyle w:val="ListParagraph"/>
-        <w:numPr>
-          <w:ilvl w:val="0"/>
-          <w:numId w:val="7"/>
-        </w:numPr>
-      </w:pPr>
-      <w:r>
-        <w:t>Accuracy will be the most important metric as getting the correct predictions is the entire point of the model. False positives aren’t any better or worse than false negatives which means that precision and recall are less important.</w:t>
-      </w:r>
-    </w:p>
-    <w:p>
-      <w:pPr>
-        <w:pStyle w:val="ListParagraph"/>
-        <w:numPr>
-          <w:ilvl w:val="0"/>
-          <w:numId w:val="7"/>
-        </w:numPr>
-      </w:pPr>
-      <w:r>
-        <w:t xml:space="preserve">The end goal is to have the model </w:t>
-      </w:r>
-      <w:r>
-        <w:t xml:space="preserve">consistently </w:t>
-      </w:r>
-      <w:r>
-        <w:t>perform better than my prediction</w:t>
-      </w:r>
-      <w:r>
-        <w:t xml:space="preserve"> by 5% at the very least (accuracy)</w:t>
-      </w:r>
-      <w:r>
-        <w:t>. My prediction will be decided based on the following rules: The team with the higher head-to-head win rate will be predicted as the winner if the 2 teams have faced each other 5 or more times. Otherwise, the win rate of each team over the past 10 games (not head-to-head) will be used. In this case, if a Chinese or Korean team is facing a European or North American team, the Chinese or Korean team will be given a small advantage due to those regions having better teams overall. The specifics of this advantage are still undecided.</w:t>
+        <w:t>Explore the data to get a better understanding of it.</w:t>
+      </w:r>
+    </w:p>
+    <w:p>
+      <w:pPr>
+        <w:pStyle w:val="ListParagraph"/>
+        <w:numPr>
+          <w:ilvl w:val="0"/>
+          <w:numId w:val="9"/>
+        </w:numPr>
+      </w:pPr>
+      <w:r>
+        <w:t>Reshape the table so that each row is one match.</w:t>
+      </w:r>
+    </w:p>
+    <w:p>
+      <w:pPr>
+        <w:pStyle w:val="ListParagraph"/>
+        <w:numPr>
+          <w:ilvl w:val="0"/>
+          <w:numId w:val="9"/>
+        </w:numPr>
+      </w:pPr>
+      <w:r>
+        <w:t>Make my own predictions based on my knowledge.</w:t>
+      </w:r>
+    </w:p>
+    <w:p>
+      <w:pPr>
+        <w:pStyle w:val="ListParagraph"/>
+        <w:numPr>
+          <w:ilvl w:val="0"/>
+          <w:numId w:val="9"/>
+        </w:numPr>
+      </w:pPr>
+      <w:r>
+        <w:t>Perform feature engineering.</w:t>
+      </w:r>
+    </w:p>
+    <w:p>
+      <w:pPr>
+        <w:pStyle w:val="ListParagraph"/>
+        <w:numPr>
+          <w:ilvl w:val="0"/>
+          <w:numId w:val="9"/>
+        </w:numPr>
+      </w:pPr>
+      <w:r>
+        <w:t>Test out some models and note the results.</w:t>
+      </w:r>
+    </w:p>
+    <w:p>
+      <w:pPr>
+        <w:pStyle w:val="ListParagraph"/>
+        <w:numPr>
+          <w:ilvl w:val="0"/>
+          <w:numId w:val="9"/>
+        </w:numPr>
+      </w:pPr>
+      <w:r>
+        <w:t>Fine tune the models and compare results.</w:t>
+      </w:r>
+    </w:p>
+    <w:p>
+      <w:pPr>
+        <w:pStyle w:val="ListParagraph"/>
+        <w:numPr>
+          <w:ilvl w:val="0"/>
+          <w:numId w:val="9"/>
+        </w:numPr>
+      </w:pPr>
+      <w:r>
+        <w:t>Further refine the most promising models by reducing number of features and fine tuning them further.</w:t>
+      </w:r>
+    </w:p>
+    <w:p>
+      <w:pPr>
+        <w:pStyle w:val="ListParagraph"/>
+        <w:numPr>
+          <w:ilvl w:val="0"/>
+          <w:numId w:val="9"/>
+        </w:numPr>
+      </w:pPr>
+      <w:r>
+        <w:t>Compare results with my own predictions.</w:t>
+      </w:r>
+    </w:p>
+    <w:p>
+      <w:pPr>
+        <w:pStyle w:val="ListParagraph"/>
+        <w:numPr>
+          <w:ilvl w:val="0"/>
+          <w:numId w:val="9"/>
+        </w:numPr>
+      </w:pPr>
+      <w:r>
+        <w:t>Depending on the results, consider importing additional data and using it to add new features.</w:t>
+      </w:r>
+    </w:p>
+    <w:p>
+      <w:pPr>
+        <w:pStyle w:val="ListParagraph"/>
+        <w:numPr>
+          <w:ilvl w:val="0"/>
+          <w:numId w:val="9"/>
+        </w:numPr>
+      </w:pPr>
+      <w:r>
+        <w:t xml:space="preserve">Repeat steps </w:t>
+      </w:r>
+      <w:r>
+        <w:t>4</w:t>
+      </w:r>
+      <w:r>
+        <w:t>-1</w:t>
+      </w:r>
+      <w:r>
+        <w:t>4</w:t>
+      </w:r>
+      <w:r>
+        <w:t xml:space="preserve"> with the </w:t>
+      </w:r>
+      <w:r>
+        <w:t>additional</w:t>
+      </w:r>
+      <w:r>
+        <w:t xml:space="preserve"> data</w:t>
+      </w:r>
+      <w:r>
+        <w:t xml:space="preserve"> until results are consistently better than my own predictions.</w:t>
       </w:r>
     </w:p>
     <w:p/>
@@ -359,299 +969,8 @@
           <w:b/>
           <w:bCs/>
         </w:rPr>
-        <w:t>6. MVP</w:t>
-      </w:r>
-    </w:p>
-    <w:p>
-      <w:pPr>
-        <w:pStyle w:val="ListParagraph"/>
-        <w:numPr>
-          <w:ilvl w:val="0"/>
-          <w:numId w:val="8"/>
-        </w:numPr>
-      </w:pPr>
-      <w:r>
-        <w:t>The MVP includes historical data for every team and makes a prediction based off that. This will likely make a decent prediction that is likely to be around the same accuracy as my prediction that I’ll be making based on the steps outlined in section 5. If the MVP works as intended, additional features can be added to the model to improve its performance.</w:t>
-      </w:r>
-    </w:p>
-    <w:p/>
-    <w:p>
-      <w:pPr>
-        <w:rPr>
-          <w:b/>
-          <w:bCs/>
-        </w:rPr>
-      </w:pPr>
-      <w:r>
-        <w:rPr>
-          <w:b/>
-          <w:bCs/>
-        </w:rPr>
-        <w:t>7. Human Expertise</w:t>
-      </w:r>
-    </w:p>
-    <w:p>
-      <w:pPr>
-        <w:pStyle w:val="ListParagraph"/>
-        <w:numPr>
-          <w:ilvl w:val="0"/>
-          <w:numId w:val="8"/>
-        </w:numPr>
-      </w:pPr>
-      <w:r>
-        <w:t xml:space="preserve">I have a good understanding of important </w:t>
-      </w:r>
-      <w:r>
-        <w:t>stats</w:t>
-      </w:r>
-      <w:r>
-        <w:t xml:space="preserve"> and what contributes to a team’s probability of winning a match. This will make feature selection easier and allow me to spot if the model’s results don’t make sense.</w:t>
-      </w:r>
-    </w:p>
-    <w:p/>
-    <w:p>
-      <w:pPr>
-        <w:rPr>
-          <w:b/>
-          <w:bCs/>
-        </w:rPr>
-      </w:pPr>
-      <w:r>
-        <w:rPr>
-          <w:b/>
-          <w:bCs/>
-        </w:rPr>
-        <w:t>8. Steps to Take</w:t>
-      </w:r>
-    </w:p>
-    <w:p>
-      <w:pPr>
-        <w:pStyle w:val="ListParagraph"/>
-        <w:numPr>
-          <w:ilvl w:val="0"/>
-          <w:numId w:val="9"/>
-        </w:numPr>
-      </w:pPr>
-      <w:r>
-        <w:t>Find sources of esports data about teams and the matches they played over the last year. The sources have been identified as gol.gg (has tables that can be downloaded), and oracleselixir.com (match data available for download, can also be scraped).</w:t>
-      </w:r>
-    </w:p>
-    <w:p>
-      <w:pPr>
-        <w:pStyle w:val="ListParagraph"/>
-        <w:numPr>
-          <w:ilvl w:val="0"/>
-          <w:numId w:val="9"/>
-        </w:numPr>
-      </w:pPr>
-      <w:r>
-        <w:t>Download and organise data files in appropriate folders to make them easy to manage.</w:t>
-      </w:r>
-    </w:p>
-    <w:p>
-      <w:pPr>
-        <w:pStyle w:val="ListParagraph"/>
-        <w:numPr>
-          <w:ilvl w:val="0"/>
-          <w:numId w:val="9"/>
-        </w:numPr>
-      </w:pPr>
-      <w:r>
-        <w:t>Convert data files to .csv format where possible.</w:t>
-      </w:r>
-    </w:p>
-    <w:p>
-      <w:pPr>
-        <w:pStyle w:val="ListParagraph"/>
-        <w:numPr>
-          <w:ilvl w:val="0"/>
-          <w:numId w:val="9"/>
-        </w:numPr>
-      </w:pPr>
-      <w:r>
-        <w:t>Create SQL database.</w:t>
-      </w:r>
-    </w:p>
-    <w:p>
-      <w:pPr>
-        <w:pStyle w:val="ListParagraph"/>
-        <w:numPr>
-          <w:ilvl w:val="0"/>
-          <w:numId w:val="9"/>
-        </w:numPr>
-      </w:pPr>
-      <w:r>
-        <w:t>Import data into tables in SQL.</w:t>
-      </w:r>
-    </w:p>
-    <w:p>
-      <w:pPr>
-        <w:pStyle w:val="ListParagraph"/>
-        <w:numPr>
-          <w:ilvl w:val="0"/>
-          <w:numId w:val="9"/>
-        </w:numPr>
-      </w:pPr>
-      <w:r>
-        <w:t>Clean data where necessary.</w:t>
-      </w:r>
-    </w:p>
-    <w:p>
-      <w:pPr>
-        <w:pStyle w:val="ListParagraph"/>
-        <w:numPr>
-          <w:ilvl w:val="0"/>
-          <w:numId w:val="9"/>
-        </w:numPr>
-      </w:pPr>
-      <w:r>
-        <w:t>Explore the data to get a better understanding of it.</w:t>
-      </w:r>
-    </w:p>
-    <w:p>
-      <w:pPr>
-        <w:pStyle w:val="ListParagraph"/>
-        <w:numPr>
-          <w:ilvl w:val="0"/>
-          <w:numId w:val="9"/>
-        </w:numPr>
-      </w:pPr>
-      <w:r>
-        <w:t>Export table into Python.</w:t>
-      </w:r>
-    </w:p>
-    <w:p>
-      <w:pPr>
-        <w:pStyle w:val="ListParagraph"/>
-        <w:numPr>
-          <w:ilvl w:val="0"/>
-          <w:numId w:val="9"/>
-        </w:numPr>
-      </w:pPr>
-      <w:r>
-        <w:t>Reshape the table so that each row is one match.</w:t>
-      </w:r>
-    </w:p>
-    <w:p>
-      <w:pPr>
-        <w:pStyle w:val="ListParagraph"/>
-        <w:numPr>
-          <w:ilvl w:val="0"/>
-          <w:numId w:val="9"/>
-        </w:numPr>
-      </w:pPr>
-      <w:r>
-        <w:t>Make my own predictions based on my knowledge.</w:t>
-      </w:r>
-    </w:p>
-    <w:p>
-      <w:pPr>
-        <w:pStyle w:val="ListParagraph"/>
-        <w:numPr>
-          <w:ilvl w:val="0"/>
-          <w:numId w:val="9"/>
-        </w:numPr>
-      </w:pPr>
-      <w:r>
-        <w:t>Perform feature engineering.</w:t>
-      </w:r>
-    </w:p>
-    <w:p>
-      <w:pPr>
-        <w:pStyle w:val="ListParagraph"/>
-        <w:numPr>
-          <w:ilvl w:val="0"/>
-          <w:numId w:val="9"/>
-        </w:numPr>
-      </w:pPr>
-      <w:r>
-        <w:t>Test out some models and note the results.</w:t>
-      </w:r>
-    </w:p>
-    <w:p>
-      <w:pPr>
-        <w:pStyle w:val="ListParagraph"/>
-        <w:numPr>
-          <w:ilvl w:val="0"/>
-          <w:numId w:val="9"/>
-        </w:numPr>
-      </w:pPr>
-      <w:r>
-        <w:t>Fine tune the models and compare results.</w:t>
-      </w:r>
-    </w:p>
-    <w:p>
-      <w:pPr>
-        <w:pStyle w:val="ListParagraph"/>
-        <w:numPr>
-          <w:ilvl w:val="0"/>
-          <w:numId w:val="9"/>
-        </w:numPr>
-      </w:pPr>
-      <w:r>
-        <w:lastRenderedPageBreak/>
-        <w:t>Further refine the most promising models by reducing number of features and fine tuning them further.</w:t>
-      </w:r>
-    </w:p>
-    <w:p>
-      <w:pPr>
-        <w:pStyle w:val="ListParagraph"/>
-        <w:numPr>
-          <w:ilvl w:val="0"/>
-          <w:numId w:val="9"/>
-        </w:numPr>
-      </w:pPr>
-      <w:r>
-        <w:t>Compare results with my own predictions.</w:t>
-      </w:r>
-    </w:p>
-    <w:p>
-      <w:pPr>
-        <w:pStyle w:val="ListParagraph"/>
-        <w:numPr>
-          <w:ilvl w:val="0"/>
-          <w:numId w:val="9"/>
-        </w:numPr>
-      </w:pPr>
-      <w:r>
-        <w:t>Depending on the results, consider importing additional data and using it to add new features.</w:t>
-      </w:r>
-    </w:p>
-    <w:p>
-      <w:pPr>
-        <w:pStyle w:val="ListParagraph"/>
-        <w:numPr>
-          <w:ilvl w:val="0"/>
-          <w:numId w:val="9"/>
-        </w:numPr>
-      </w:pPr>
-      <w:r>
-        <w:t>Repeat steps 5-1</w:t>
-      </w:r>
-      <w:r>
-        <w:t>6</w:t>
-      </w:r>
-      <w:r>
-        <w:t xml:space="preserve"> with the </w:t>
-      </w:r>
-      <w:r>
-        <w:t>additional</w:t>
-      </w:r>
-      <w:r>
-        <w:t xml:space="preserve"> data</w:t>
-      </w:r>
-      <w:r>
-        <w:t xml:space="preserve"> until results are consistently better than my own predictions.</w:t>
-      </w:r>
-    </w:p>
-    <w:p/>
-    <w:p>
-      <w:pPr>
-        <w:rPr>
-          <w:b/>
-          <w:bCs/>
-        </w:rPr>
-      </w:pPr>
+        <w:t>1.</w:t>
+      </w:r>
       <w:r>
         <w:rPr>
           <w:b/>
@@ -742,6 +1061,16 @@
           <w:szCs w:val="28"/>
           <w:u w:val="single"/>
         </w:rPr>
+        <w:t xml:space="preserve">2. </w:t>
+      </w:r>
+      <w:r>
+        <w:rPr>
+          <w:b/>
+          <w:bCs/>
+          <w:sz w:val="28"/>
+          <w:szCs w:val="28"/>
+          <w:u w:val="single"/>
+        </w:rPr>
         <w:t>Getting the Data</w:t>
       </w:r>
     </w:p>
@@ -757,6 +1086,13 @@
           <w:b/>
           <w:bCs/>
         </w:rPr>
+        <w:t>2.</w:t>
+      </w:r>
+      <w:r>
+        <w:rPr>
+          <w:b/>
+          <w:bCs/>
+        </w:rPr>
         <w:t>1. What data is required?</w:t>
       </w:r>
     </w:p>
@@ -769,7 +1105,25 @@
         </w:numPr>
       </w:pPr>
       <w:r>
-        <w:t>A dataset containing details of every pro match played in 2025 is required. The dataset should contain important metrics relating to each team’s performance such as kills, gold per minute, and many more.</w:t>
+        <w:t xml:space="preserve">A dataset containing details of every pro match played in </w:t>
+      </w:r>
+      <w:r>
+        <w:t xml:space="preserve">the 4 big leagues in </w:t>
+      </w:r>
+      <w:r>
+        <w:t xml:space="preserve">2025 is required. The dataset should contain important metrics relating to each team’s performance </w:t>
+      </w:r>
+      <w:r>
+        <w:t>at the 15</w:t>
+      </w:r>
+      <w:r>
+        <w:rPr>
+          <w:vertAlign w:val="superscript"/>
+        </w:rPr>
+        <w:t>th</w:t>
+      </w:r>
+      <w:r>
+        <w:t xml:space="preserve"> minute of every match.</w:t>
       </w:r>
     </w:p>
     <w:p>
@@ -804,6 +1158,13 @@
           <w:bCs/>
         </w:rPr>
       </w:pPr>
+      <w:r>
+        <w:rPr>
+          <w:b/>
+          <w:bCs/>
+        </w:rPr>
+        <w:t>2.</w:t>
+      </w:r>
       <w:r>
         <w:rPr>
           <w:b/>
@@ -887,6 +1248,14 @@
           <w:b/>
           <w:bCs/>
         </w:rPr>
+        <w:lastRenderedPageBreak/>
+        <w:t>2.</w:t>
+      </w:r>
+      <w:r>
+        <w:rPr>
+          <w:b/>
+          <w:bCs/>
+        </w:rPr>
         <w:t>3. Data size and storage</w:t>
       </w:r>
     </w:p>
@@ -915,7 +1284,13 @@
           <w:b/>
           <w:bCs/>
         </w:rPr>
-        <w:lastRenderedPageBreak/>
+        <w:t>2.</w:t>
+      </w:r>
+      <w:r>
+        <w:rPr>
+          <w:b/>
+          <w:bCs/>
+        </w:rPr>
         <w:t>4. Obligations</w:t>
       </w:r>
     </w:p>
@@ -958,6 +1333,13 @@
           <w:b/>
           <w:bCs/>
         </w:rPr>
+        <w:t>2.</w:t>
+      </w:r>
+      <w:r>
+        <w:rPr>
+          <w:b/>
+          <w:bCs/>
+        </w:rPr>
         <w:t>5. Converting the data to a suitable format</w:t>
       </w:r>
     </w:p>
@@ -986,6 +1368,13 @@
           <w:b/>
           <w:bCs/>
         </w:rPr>
+        <w:t>2.</w:t>
+      </w:r>
+      <w:r>
+        <w:rPr>
+          <w:b/>
+          <w:bCs/>
+        </w:rPr>
         <w:t>6. Sensitive information</w:t>
       </w:r>
     </w:p>
@@ -1009,6 +1398,13 @@
           <w:bCs/>
         </w:rPr>
       </w:pPr>
+      <w:r>
+        <w:rPr>
+          <w:b/>
+          <w:bCs/>
+        </w:rPr>
+        <w:t>2.</w:t>
+      </w:r>
       <w:r>
         <w:rPr>
           <w:b/>
@@ -1049,6 +1445,119 @@
 <file path=word/numbering.xml><?xml version="1.0" encoding="utf-8"?>
 <w:numbering xmlns:wpc="http://schemas.microsoft.com/office/word/2010/wordprocessingCanvas" xmlns:cx="http://schemas.microsoft.com/office/drawing/2014/chartex" xmlns:cx1="http://schemas.microsoft.com/office/drawing/2015/9/8/chartex" xmlns:cx2="http://schemas.microsoft.com/office/drawing/2015/10/21/chartex" xmlns:cx3="http://schemas.microsoft.com/office/drawing/2016/5/9/chartex" xmlns:cx4="http://schemas.microsoft.com/office/drawing/2016/5/10/chartex" xmlns:cx5="http://schemas.microsoft.com/office/drawing/2016/5/11/chartex" xmlns:cx6="http://schemas.microsoft.com/office/drawing/2016/5/12/chartex" xmlns:cx7="http://schemas.microsoft.com/office/drawing/2016/5/13/chartex" xmlns:cx8="http://schemas.microsoft.com/office/drawing/2016/5/14/chartex" xmlns:mc="http://schemas.openxmlformats.org/markup-compatibility/2006" xmlns:aink="http://schemas.microsoft.com/office/drawing/2016/ink" xmlns:am3d="http://schemas.microsoft.com/office/drawing/2017/model3d" xmlns:o="urn:schemas-microsoft-com:office:office" xmlns:oel="http://schemas.microsoft.com/office/2019/extlst" xmlns:r="http://schemas.openxmlformats.org/officeDocument/2006/relationships" xmlns:m="http://schemas.openxmlformats.org/officeDocument/2006/math" xmlns:v="urn:schemas-microsoft-com:vml" xmlns:wp14="http://schemas.microsoft.com/office/word/2010/wordprocessingDrawing" xmlns:wp="http://schemas.openxmlformats.org/drawingml/2006/wordprocessingDrawing" xmlns:w10="urn:schemas-microsoft-com:office:word" xmlns:w="http://schemas.openxmlformats.org/wordprocessingml/2006/main" xmlns:w14="http://schemas.microsoft.com/office/word/2010/wordml" xmlns:w15="http://schemas.microsoft.com/office/word/2012/wordml" xmlns:w16cex="http://schemas.microsoft.com/office/word/2018/wordml/cex" xmlns:w16cid="http://schemas.microsoft.com/office/word/2016/wordml/cid" xmlns:w16="http://schemas.microsoft.com/office/word/2018/wordml" xmlns:w16du="http://schemas.microsoft.com/office/word/2023/wordml/word16du" xmlns:w16sdtdh="http://schemas.microsoft.com/office/word/2020/wordml/sdtdatahash" xmlns:w16sdtfl="http://schemas.microsoft.com/office/word/2024/wordml/sdtformatlock" xmlns:w16se="http://schemas.microsoft.com/office/word/2015/wordml/symex" xmlns:wpg="http://schemas.microsoft.com/office/word/2010/wordprocessingGroup" xmlns:wpi="http://schemas.microsoft.com/office/word/2010/wordprocessingInk" xmlns:wne="http://schemas.microsoft.com/office/word/2006/wordml" xmlns:wps="http://schemas.microsoft.com/office/word/2010/wordprocessingShape" mc:Ignorable="w14 w15 w16se w16cid w16 w16cex w16sdtdh w16sdtfl w16du wp14">
   <w:abstractNum w:abstractNumId="0" w15:restartNumberingAfterBreak="0">
+    <w:nsid w:val="01652CEB"/>
+    <w:multiLevelType w:val="hybridMultilevel"/>
+    <w:tmpl w:val="FF6C8BD4"/>
+    <w:lvl w:ilvl="0" w:tplc="08090001">
+      <w:start w:val="1"/>
+      <w:numFmt w:val="bullet"/>
+      <w:lvlText w:val=""/>
+      <w:lvlJc w:val="left"/>
+      <w:pPr>
+        <w:ind w:left="720" w:hanging="360"/>
+      </w:pPr>
+      <w:rPr>
+        <w:rFonts w:ascii="Symbol" w:hAnsi="Symbol" w:hint="default"/>
+      </w:rPr>
+    </w:lvl>
+    <w:lvl w:ilvl="1" w:tplc="08090003" w:tentative="1">
+      <w:start w:val="1"/>
+      <w:numFmt w:val="bullet"/>
+      <w:lvlText w:val="o"/>
+      <w:lvlJc w:val="left"/>
+      <w:pPr>
+        <w:ind w:left="1440" w:hanging="360"/>
+      </w:pPr>
+      <w:rPr>
+        <w:rFonts w:ascii="Courier New" w:hAnsi="Courier New" w:cs="Courier New" w:hint="default"/>
+      </w:rPr>
+    </w:lvl>
+    <w:lvl w:ilvl="2" w:tplc="08090005" w:tentative="1">
+      <w:start w:val="1"/>
+      <w:numFmt w:val="bullet"/>
+      <w:lvlText w:val=""/>
+      <w:lvlJc w:val="left"/>
+      <w:pPr>
+        <w:ind w:left="2160" w:hanging="360"/>
+      </w:pPr>
+      <w:rPr>
+        <w:rFonts w:ascii="Wingdings" w:hAnsi="Wingdings" w:hint="default"/>
+      </w:rPr>
+    </w:lvl>
+    <w:lvl w:ilvl="3" w:tplc="08090001" w:tentative="1">
+      <w:start w:val="1"/>
+      <w:numFmt w:val="bullet"/>
+      <w:lvlText w:val=""/>
+      <w:lvlJc w:val="left"/>
+      <w:pPr>
+        <w:ind w:left="2880" w:hanging="360"/>
+      </w:pPr>
+      <w:rPr>
+        <w:rFonts w:ascii="Symbol" w:hAnsi="Symbol" w:hint="default"/>
+      </w:rPr>
+    </w:lvl>
+    <w:lvl w:ilvl="4" w:tplc="08090003" w:tentative="1">
+      <w:start w:val="1"/>
+      <w:numFmt w:val="bullet"/>
+      <w:lvlText w:val="o"/>
+      <w:lvlJc w:val="left"/>
+      <w:pPr>
+        <w:ind w:left="3600" w:hanging="360"/>
+      </w:pPr>
+      <w:rPr>
+        <w:rFonts w:ascii="Courier New" w:hAnsi="Courier New" w:cs="Courier New" w:hint="default"/>
+      </w:rPr>
+    </w:lvl>
+    <w:lvl w:ilvl="5" w:tplc="08090005" w:tentative="1">
+      <w:start w:val="1"/>
+      <w:numFmt w:val="bullet"/>
+      <w:lvlText w:val=""/>
+      <w:lvlJc w:val="left"/>
+      <w:pPr>
+        <w:ind w:left="4320" w:hanging="360"/>
+      </w:pPr>
+      <w:rPr>
+        <w:rFonts w:ascii="Wingdings" w:hAnsi="Wingdings" w:hint="default"/>
+      </w:rPr>
+    </w:lvl>
+    <w:lvl w:ilvl="6" w:tplc="08090001" w:tentative="1">
+      <w:start w:val="1"/>
+      <w:numFmt w:val="bullet"/>
+      <w:lvlText w:val=""/>
+      <w:lvlJc w:val="left"/>
+      <w:pPr>
+        <w:ind w:left="5040" w:hanging="360"/>
+      </w:pPr>
+      <w:rPr>
+        <w:rFonts w:ascii="Symbol" w:hAnsi="Symbol" w:hint="default"/>
+      </w:rPr>
+    </w:lvl>
+    <w:lvl w:ilvl="7" w:tplc="08090003" w:tentative="1">
+      <w:start w:val="1"/>
+      <w:numFmt w:val="bullet"/>
+      <w:lvlText w:val="o"/>
+      <w:lvlJc w:val="left"/>
+      <w:pPr>
+        <w:ind w:left="5760" w:hanging="360"/>
+      </w:pPr>
+      <w:rPr>
+        <w:rFonts w:ascii="Courier New" w:hAnsi="Courier New" w:cs="Courier New" w:hint="default"/>
+      </w:rPr>
+    </w:lvl>
+    <w:lvl w:ilvl="8" w:tplc="08090005" w:tentative="1">
+      <w:start w:val="1"/>
+      <w:numFmt w:val="bullet"/>
+      <w:lvlText w:val=""/>
+      <w:lvlJc w:val="left"/>
+      <w:pPr>
+        <w:ind w:left="6480" w:hanging="360"/>
+      </w:pPr>
+      <w:rPr>
+        <w:rFonts w:ascii="Wingdings" w:hAnsi="Wingdings" w:hint="default"/>
+      </w:rPr>
+    </w:lvl>
+  </w:abstractNum>
+  <w:abstractNum w:abstractNumId="1" w15:restartNumberingAfterBreak="0">
     <w:nsid w:val="045A105E"/>
     <w:multiLevelType w:val="hybridMultilevel"/>
     <w:tmpl w:val="1E4C9D12"/>
@@ -1161,7 +1670,7 @@
       </w:rPr>
     </w:lvl>
   </w:abstractNum>
-  <w:abstractNum w:abstractNumId="1" w15:restartNumberingAfterBreak="0">
+  <w:abstractNum w:abstractNumId="2" w15:restartNumberingAfterBreak="0">
     <w:nsid w:val="19C548E7"/>
     <w:multiLevelType w:val="hybridMultilevel"/>
     <w:tmpl w:val="0736DDC0"/>
@@ -1274,7 +1783,120 @@
       </w:rPr>
     </w:lvl>
   </w:abstractNum>
-  <w:abstractNum w:abstractNumId="2" w15:restartNumberingAfterBreak="0">
+  <w:abstractNum w:abstractNumId="3" w15:restartNumberingAfterBreak="0">
+    <w:nsid w:val="284630F3"/>
+    <w:multiLevelType w:val="hybridMultilevel"/>
+    <w:tmpl w:val="29B4330C"/>
+    <w:lvl w:ilvl="0" w:tplc="08090001">
+      <w:start w:val="1"/>
+      <w:numFmt w:val="bullet"/>
+      <w:lvlText w:val=""/>
+      <w:lvlJc w:val="left"/>
+      <w:pPr>
+        <w:ind w:left="720" w:hanging="360"/>
+      </w:pPr>
+      <w:rPr>
+        <w:rFonts w:ascii="Symbol" w:hAnsi="Symbol" w:hint="default"/>
+      </w:rPr>
+    </w:lvl>
+    <w:lvl w:ilvl="1" w:tplc="08090003" w:tentative="1">
+      <w:start w:val="1"/>
+      <w:numFmt w:val="bullet"/>
+      <w:lvlText w:val="o"/>
+      <w:lvlJc w:val="left"/>
+      <w:pPr>
+        <w:ind w:left="1440" w:hanging="360"/>
+      </w:pPr>
+      <w:rPr>
+        <w:rFonts w:ascii="Courier New" w:hAnsi="Courier New" w:cs="Courier New" w:hint="default"/>
+      </w:rPr>
+    </w:lvl>
+    <w:lvl w:ilvl="2" w:tplc="08090005" w:tentative="1">
+      <w:start w:val="1"/>
+      <w:numFmt w:val="bullet"/>
+      <w:lvlText w:val=""/>
+      <w:lvlJc w:val="left"/>
+      <w:pPr>
+        <w:ind w:left="2160" w:hanging="360"/>
+      </w:pPr>
+      <w:rPr>
+        <w:rFonts w:ascii="Wingdings" w:hAnsi="Wingdings" w:hint="default"/>
+      </w:rPr>
+    </w:lvl>
+    <w:lvl w:ilvl="3" w:tplc="08090001" w:tentative="1">
+      <w:start w:val="1"/>
+      <w:numFmt w:val="bullet"/>
+      <w:lvlText w:val=""/>
+      <w:lvlJc w:val="left"/>
+      <w:pPr>
+        <w:ind w:left="2880" w:hanging="360"/>
+      </w:pPr>
+      <w:rPr>
+        <w:rFonts w:ascii="Symbol" w:hAnsi="Symbol" w:hint="default"/>
+      </w:rPr>
+    </w:lvl>
+    <w:lvl w:ilvl="4" w:tplc="08090003" w:tentative="1">
+      <w:start w:val="1"/>
+      <w:numFmt w:val="bullet"/>
+      <w:lvlText w:val="o"/>
+      <w:lvlJc w:val="left"/>
+      <w:pPr>
+        <w:ind w:left="3600" w:hanging="360"/>
+      </w:pPr>
+      <w:rPr>
+        <w:rFonts w:ascii="Courier New" w:hAnsi="Courier New" w:cs="Courier New" w:hint="default"/>
+      </w:rPr>
+    </w:lvl>
+    <w:lvl w:ilvl="5" w:tplc="08090005" w:tentative="1">
+      <w:start w:val="1"/>
+      <w:numFmt w:val="bullet"/>
+      <w:lvlText w:val=""/>
+      <w:lvlJc w:val="left"/>
+      <w:pPr>
+        <w:ind w:left="4320" w:hanging="360"/>
+      </w:pPr>
+      <w:rPr>
+        <w:rFonts w:ascii="Wingdings" w:hAnsi="Wingdings" w:hint="default"/>
+      </w:rPr>
+    </w:lvl>
+    <w:lvl w:ilvl="6" w:tplc="08090001" w:tentative="1">
+      <w:start w:val="1"/>
+      <w:numFmt w:val="bullet"/>
+      <w:lvlText w:val=""/>
+      <w:lvlJc w:val="left"/>
+      <w:pPr>
+        <w:ind w:left="5040" w:hanging="360"/>
+      </w:pPr>
+      <w:rPr>
+        <w:rFonts w:ascii="Symbol" w:hAnsi="Symbol" w:hint="default"/>
+      </w:rPr>
+    </w:lvl>
+    <w:lvl w:ilvl="7" w:tplc="08090003" w:tentative="1">
+      <w:start w:val="1"/>
+      <w:numFmt w:val="bullet"/>
+      <w:lvlText w:val="o"/>
+      <w:lvlJc w:val="left"/>
+      <w:pPr>
+        <w:ind w:left="5760" w:hanging="360"/>
+      </w:pPr>
+      <w:rPr>
+        <w:rFonts w:ascii="Courier New" w:hAnsi="Courier New" w:cs="Courier New" w:hint="default"/>
+      </w:rPr>
+    </w:lvl>
+    <w:lvl w:ilvl="8" w:tplc="08090005" w:tentative="1">
+      <w:start w:val="1"/>
+      <w:numFmt w:val="bullet"/>
+      <w:lvlText w:val=""/>
+      <w:lvlJc w:val="left"/>
+      <w:pPr>
+        <w:ind w:left="6480" w:hanging="360"/>
+      </w:pPr>
+      <w:rPr>
+        <w:rFonts w:ascii="Wingdings" w:hAnsi="Wingdings" w:hint="default"/>
+      </w:rPr>
+    </w:lvl>
+  </w:abstractNum>
+  <w:abstractNum w:abstractNumId="4" w15:restartNumberingAfterBreak="0">
     <w:nsid w:val="29CD5A93"/>
     <w:multiLevelType w:val="hybridMultilevel"/>
     <w:tmpl w:val="FFCA9D9C"/>
@@ -1387,7 +2009,7 @@
       </w:rPr>
     </w:lvl>
   </w:abstractNum>
-  <w:abstractNum w:abstractNumId="3" w15:restartNumberingAfterBreak="0">
+  <w:abstractNum w:abstractNumId="5" w15:restartNumberingAfterBreak="0">
     <w:nsid w:val="2C2E1B46"/>
     <w:multiLevelType w:val="hybridMultilevel"/>
     <w:tmpl w:val="1BA602E8"/>
@@ -1500,7 +2122,7 @@
       </w:rPr>
     </w:lvl>
   </w:abstractNum>
-  <w:abstractNum w:abstractNumId="4" w15:restartNumberingAfterBreak="0">
+  <w:abstractNum w:abstractNumId="6" w15:restartNumberingAfterBreak="0">
     <w:nsid w:val="432817C9"/>
     <w:multiLevelType w:val="hybridMultilevel"/>
     <w:tmpl w:val="680AB7C2"/>
@@ -1613,7 +2235,7 @@
       </w:rPr>
     </w:lvl>
   </w:abstractNum>
-  <w:abstractNum w:abstractNumId="5" w15:restartNumberingAfterBreak="0">
+  <w:abstractNum w:abstractNumId="7" w15:restartNumberingAfterBreak="0">
     <w:nsid w:val="475974BB"/>
     <w:multiLevelType w:val="hybridMultilevel"/>
     <w:tmpl w:val="FAD8BA46"/>
@@ -1726,7 +2348,7 @@
       </w:rPr>
     </w:lvl>
   </w:abstractNum>
-  <w:abstractNum w:abstractNumId="6" w15:restartNumberingAfterBreak="0">
+  <w:abstractNum w:abstractNumId="8" w15:restartNumberingAfterBreak="0">
     <w:nsid w:val="4EFB287A"/>
     <w:multiLevelType w:val="hybridMultilevel"/>
     <w:tmpl w:val="F538F6C8"/>
@@ -1812,7 +2434,7 @@
       </w:pPr>
     </w:lvl>
   </w:abstractNum>
-  <w:abstractNum w:abstractNumId="7" w15:restartNumberingAfterBreak="0">
+  <w:abstractNum w:abstractNumId="9" w15:restartNumberingAfterBreak="0">
     <w:nsid w:val="63465089"/>
     <w:multiLevelType w:val="hybridMultilevel"/>
     <w:tmpl w:val="AC90964E"/>
@@ -1925,7 +2547,7 @@
       </w:rPr>
     </w:lvl>
   </w:abstractNum>
-  <w:abstractNum w:abstractNumId="8" w15:restartNumberingAfterBreak="0">
+  <w:abstractNum w:abstractNumId="10" w15:restartNumberingAfterBreak="0">
     <w:nsid w:val="64560155"/>
     <w:multiLevelType w:val="hybridMultilevel"/>
     <w:tmpl w:val="858CD2D8"/>
@@ -2038,7 +2660,7 @@
       </w:rPr>
     </w:lvl>
   </w:abstractNum>
-  <w:abstractNum w:abstractNumId="9" w15:restartNumberingAfterBreak="0">
+  <w:abstractNum w:abstractNumId="11" w15:restartNumberingAfterBreak="0">
     <w:nsid w:val="67590911"/>
     <w:multiLevelType w:val="hybridMultilevel"/>
     <w:tmpl w:val="E7FE7C62"/>
@@ -2151,7 +2773,7 @@
       </w:rPr>
     </w:lvl>
   </w:abstractNum>
-  <w:abstractNum w:abstractNumId="10" w15:restartNumberingAfterBreak="0">
+  <w:abstractNum w:abstractNumId="12" w15:restartNumberingAfterBreak="0">
     <w:nsid w:val="697D21EA"/>
     <w:multiLevelType w:val="hybridMultilevel"/>
     <w:tmpl w:val="7E308790"/>
@@ -2264,7 +2886,7 @@
       </w:rPr>
     </w:lvl>
   </w:abstractNum>
-  <w:abstractNum w:abstractNumId="11" w15:restartNumberingAfterBreak="0">
+  <w:abstractNum w:abstractNumId="13" w15:restartNumberingAfterBreak="0">
     <w:nsid w:val="72864352"/>
     <w:multiLevelType w:val="hybridMultilevel"/>
     <w:tmpl w:val="9CA29FCA"/>
@@ -2378,40 +3000,46 @@
     </w:lvl>
   </w:abstractNum>
   <w:num w:numId="1" w16cid:durableId="778524356">
+    <w:abstractNumId w:val="9"/>
+  </w:num>
+  <w:num w:numId="2" w16cid:durableId="375617986">
     <w:abstractNumId w:val="7"/>
   </w:num>
-  <w:num w:numId="2" w16cid:durableId="375617986">
+  <w:num w:numId="3" w16cid:durableId="848645177">
+    <w:abstractNumId w:val="10"/>
+  </w:num>
+  <w:num w:numId="4" w16cid:durableId="55864368">
+    <w:abstractNumId w:val="4"/>
+  </w:num>
+  <w:num w:numId="5" w16cid:durableId="1426655372">
+    <w:abstractNumId w:val="1"/>
+  </w:num>
+  <w:num w:numId="6" w16cid:durableId="1837305908">
+    <w:abstractNumId w:val="6"/>
+  </w:num>
+  <w:num w:numId="7" w16cid:durableId="555555908">
+    <w:abstractNumId w:val="2"/>
+  </w:num>
+  <w:num w:numId="8" w16cid:durableId="1102148916">
     <w:abstractNumId w:val="5"/>
   </w:num>
-  <w:num w:numId="3" w16cid:durableId="848645177">
+  <w:num w:numId="9" w16cid:durableId="1622765994">
     <w:abstractNumId w:val="8"/>
   </w:num>
-  <w:num w:numId="4" w16cid:durableId="55864368">
-    <w:abstractNumId w:val="2"/>
+  <w:num w:numId="10" w16cid:durableId="1187907433">
+    <w:abstractNumId w:val="12"/>
   </w:num>
-  <w:num w:numId="5" w16cid:durableId="1426655372">
+  <w:num w:numId="11" w16cid:durableId="1955866084">
+    <w:abstractNumId w:val="11"/>
+  </w:num>
+  <w:num w:numId="12" w16cid:durableId="1883515535">
+    <w:abstractNumId w:val="13"/>
+  </w:num>
+  <w:num w:numId="13" w16cid:durableId="170267168">
     <w:abstractNumId w:val="0"/>
   </w:num>
-  <w:num w:numId="6" w16cid:durableId="1837305908">
-    <w:abstractNumId w:val="4"/>
-  </w:num>
-  <w:num w:numId="7" w16cid:durableId="555555908">
-    <w:abstractNumId w:val="1"/>
-  </w:num>
-  <w:num w:numId="8" w16cid:durableId="1102148916">
+  <w:num w:numId="14" w16cid:durableId="398095365">
     <w:abstractNumId w:val="3"/>
-  </w:num>
-  <w:num w:numId="9" w16cid:durableId="1622765994">
-    <w:abstractNumId w:val="6"/>
-  </w:num>
-  <w:num w:numId="10" w16cid:durableId="1187907433">
-    <w:abstractNumId w:val="10"/>
-  </w:num>
-  <w:num w:numId="11" w16cid:durableId="1955866084">
-    <w:abstractNumId w:val="9"/>
-  </w:num>
-  <w:num w:numId="12" w16cid:durableId="1883515535">
-    <w:abstractNumId w:val="11"/>
   </w:num>
 </w:numbering>
 </file>

--- a/docs/Capstone_doc.docx
+++ b/docs/Capstone_doc.docx
@@ -1432,6 +1432,286 @@
         <w:t>A test set size of 20% will be used as maximising training set size is crucial due to the limited number of matches in the data (only looking at 2025).</w:t>
       </w:r>
     </w:p>
+    <w:p>
+      <w:pPr>
+        <w:rPr>
+          <w:sz w:val="28"/>
+          <w:szCs w:val="28"/>
+        </w:rPr>
+      </w:pPr>
+    </w:p>
+    <w:p>
+      <w:pPr>
+        <w:rPr>
+          <w:b/>
+          <w:bCs/>
+          <w:sz w:val="28"/>
+          <w:szCs w:val="28"/>
+          <w:u w:val="single"/>
+        </w:rPr>
+      </w:pPr>
+      <w:r>
+        <w:rPr>
+          <w:b/>
+          <w:bCs/>
+          <w:sz w:val="28"/>
+          <w:szCs w:val="28"/>
+          <w:u w:val="single"/>
+        </w:rPr>
+        <w:t>3. Cleaning the Data</w:t>
+      </w:r>
+    </w:p>
+    <w:p>
+      <w:pPr>
+        <w:rPr>
+          <w:b/>
+          <w:bCs/>
+        </w:rPr>
+      </w:pPr>
+      <w:r>
+        <w:rPr>
+          <w:b/>
+          <w:bCs/>
+        </w:rPr>
+        <w:t>3.1. Immediate Steps</w:t>
+      </w:r>
+    </w:p>
+    <w:p>
+      <w:pPr>
+        <w:pStyle w:val="ListParagraph"/>
+        <w:numPr>
+          <w:ilvl w:val="0"/>
+          <w:numId w:val="12"/>
+        </w:numPr>
+      </w:pPr>
+      <w:r>
+        <w:t>As the analysis is focused on the top 4 leagues. Only matches between teams in those leagues will be selected.</w:t>
+      </w:r>
+    </w:p>
+    <w:p>
+      <w:pPr>
+        <w:pStyle w:val="ListParagraph"/>
+        <w:numPr>
+          <w:ilvl w:val="0"/>
+          <w:numId w:val="12"/>
+        </w:numPr>
+      </w:pPr>
+      <w:r>
+        <w:t>Each match is currently spread over 12 rows. This can be reduced to 2 rows by removing rows associated with each player.</w:t>
+      </w:r>
+    </w:p>
+    <w:p>
+      <w:pPr>
+        <w:rPr>
+          <w:b/>
+          <w:bCs/>
+        </w:rPr>
+      </w:pPr>
+    </w:p>
+    <w:p>
+      <w:pPr>
+        <w:rPr>
+          <w:b/>
+          <w:bCs/>
+        </w:rPr>
+      </w:pPr>
+      <w:r>
+        <w:rPr>
+          <w:b/>
+          <w:bCs/>
+        </w:rPr>
+        <w:t>3.2. Checking Errors/Inconsistencies</w:t>
+      </w:r>
+    </w:p>
+    <w:p>
+      <w:pPr>
+        <w:pStyle w:val="ListParagraph"/>
+        <w:numPr>
+          <w:ilvl w:val="0"/>
+          <w:numId w:val="15"/>
+        </w:numPr>
+      </w:pPr>
+      <w:r>
+        <w:t>Some matches are labelled under the year 2026. This was compared to the full date that the match was played which was found to be 2025.</w:t>
+      </w:r>
+    </w:p>
+    <w:p>
+      <w:pPr>
+        <w:pStyle w:val="ListParagraph"/>
+        <w:numPr>
+          <w:ilvl w:val="0"/>
+          <w:numId w:val="15"/>
+        </w:numPr>
+      </w:pPr>
+      <w:r>
+        <w:t>Some matches are labelled as having partial data completeness. After further investigation, it’s found that matches where both teams are Chinese are missing data from the 15</w:t>
+      </w:r>
+      <w:r>
+        <w:rPr>
+          <w:vertAlign w:val="superscript"/>
+        </w:rPr>
+        <w:t>th</w:t>
+      </w:r>
+      <w:r>
+        <w:t xml:space="preserve"> minute of the match. All these matches have to be removed.</w:t>
+      </w:r>
+    </w:p>
+    <w:p>
+      <w:pPr>
+        <w:rPr>
+          <w:b/>
+          <w:bCs/>
+        </w:rPr>
+      </w:pPr>
+      <w:r>
+        <w:rPr>
+          <w:b/>
+          <w:bCs/>
+        </w:rPr>
+        <w:lastRenderedPageBreak/>
+        <w:t>3.3. Selecting relevant columns</w:t>
+      </w:r>
+    </w:p>
+    <w:p>
+      <w:pPr>
+        <w:pStyle w:val="ListParagraph"/>
+        <w:numPr>
+          <w:ilvl w:val="0"/>
+          <w:numId w:val="16"/>
+        </w:numPr>
+      </w:pPr>
+      <w:r>
+        <w:t>As I’m only interested in the stats at the 15</w:t>
+      </w:r>
+      <w:r>
+        <w:rPr>
+          <w:vertAlign w:val="superscript"/>
+        </w:rPr>
+        <w:t>th</w:t>
+      </w:r>
+      <w:r>
+        <w:t xml:space="preserve"> minute, most other columns are not relevant for this analysis and can be dropped.</w:t>
+      </w:r>
+    </w:p>
+    <w:p/>
+    <w:p>
+      <w:pPr>
+        <w:rPr>
+          <w:b/>
+          <w:bCs/>
+        </w:rPr>
+      </w:pPr>
+      <w:r>
+        <w:rPr>
+          <w:b/>
+          <w:bCs/>
+        </w:rPr>
+        <w:t>3.4. Combining matches into a single row</w:t>
+      </w:r>
+    </w:p>
+    <w:p>
+      <w:pPr>
+        <w:pStyle w:val="ListParagraph"/>
+        <w:numPr>
+          <w:ilvl w:val="0"/>
+          <w:numId w:val="16"/>
+        </w:numPr>
+      </w:pPr>
+      <w:r>
+        <w:t>Each match is spread over 2 rows, 1 for each team. This must be combined into a single row for modelling to be possible.</w:t>
+      </w:r>
+    </w:p>
+    <w:p/>
+    <w:p>
+      <w:pPr>
+        <w:rPr>
+          <w:b/>
+          <w:bCs/>
+        </w:rPr>
+      </w:pPr>
+      <w:r>
+        <w:rPr>
+          <w:b/>
+          <w:bCs/>
+        </w:rPr>
+        <w:t>3.5. Further modifications</w:t>
+      </w:r>
+    </w:p>
+    <w:p>
+      <w:pPr>
+        <w:pStyle w:val="ListParagraph"/>
+        <w:numPr>
+          <w:ilvl w:val="0"/>
+          <w:numId w:val="16"/>
+        </w:numPr>
+      </w:pPr>
+      <w:r>
+        <w:t xml:space="preserve">There are still a couple of unnecessary columns that are highly correlated with other columns such as </w:t>
+      </w:r>
+      <w:proofErr w:type="spellStart"/>
+      <w:r>
+        <w:t>result_Blue</w:t>
+      </w:r>
+      <w:proofErr w:type="spellEnd"/>
+      <w:r>
+        <w:t xml:space="preserve"> and </w:t>
+      </w:r>
+      <w:proofErr w:type="spellStart"/>
+      <w:r>
+        <w:t>result_Red</w:t>
+      </w:r>
+      <w:proofErr w:type="spellEnd"/>
+      <w:r>
+        <w:t>. The result can be determined with only one of these columns.</w:t>
+      </w:r>
+    </w:p>
+    <w:p>
+      <w:pPr>
+        <w:pStyle w:val="ListParagraph"/>
+        <w:numPr>
+          <w:ilvl w:val="0"/>
+          <w:numId w:val="16"/>
+        </w:numPr>
+      </w:pPr>
+      <w:r>
+        <w:t>All data types are currently objects. All columns containing numeric data must be converted to a numeric type.</w:t>
+      </w:r>
+    </w:p>
+    <w:p>
+      <w:pPr>
+        <w:pStyle w:val="ListParagraph"/>
+        <w:numPr>
+          <w:ilvl w:val="0"/>
+          <w:numId w:val="16"/>
+        </w:numPr>
+      </w:pPr>
+      <w:r>
+        <w:t>Teams were replaced with regions to prevent the data from getting too big during OHE.</w:t>
+      </w:r>
+    </w:p>
+    <w:p/>
+    <w:p>
+      <w:pPr>
+        <w:rPr>
+          <w:b/>
+          <w:bCs/>
+          <w:sz w:val="28"/>
+          <w:szCs w:val="28"/>
+          <w:u w:val="single"/>
+        </w:rPr>
+      </w:pPr>
+      <w:r>
+        <w:rPr>
+          <w:b/>
+          <w:bCs/>
+          <w:sz w:val="28"/>
+          <w:szCs w:val="28"/>
+          <w:u w:val="single"/>
+        </w:rPr>
+        <w:t>4. Modelling</w:t>
+      </w:r>
+    </w:p>
+    <w:p/>
     <w:sectPr>
       <w:pgSz w:w="11906" w:h="16838"/>
       <w:pgMar w:top="1440" w:right="1440" w:bottom="1440" w:left="1440" w:header="708" w:footer="708" w:gutter="0"/>
@@ -1671,6 +1951,232 @@
     </w:lvl>
   </w:abstractNum>
   <w:abstractNum w:abstractNumId="2" w15:restartNumberingAfterBreak="0">
+    <w:nsid w:val="139578D8"/>
+    <w:multiLevelType w:val="hybridMultilevel"/>
+    <w:tmpl w:val="74BA8FBE"/>
+    <w:lvl w:ilvl="0" w:tplc="08090001">
+      <w:start w:val="1"/>
+      <w:numFmt w:val="bullet"/>
+      <w:lvlText w:val=""/>
+      <w:lvlJc w:val="left"/>
+      <w:pPr>
+        <w:ind w:left="720" w:hanging="360"/>
+      </w:pPr>
+      <w:rPr>
+        <w:rFonts w:ascii="Symbol" w:hAnsi="Symbol" w:hint="default"/>
+      </w:rPr>
+    </w:lvl>
+    <w:lvl w:ilvl="1" w:tplc="08090003" w:tentative="1">
+      <w:start w:val="1"/>
+      <w:numFmt w:val="bullet"/>
+      <w:lvlText w:val="o"/>
+      <w:lvlJc w:val="left"/>
+      <w:pPr>
+        <w:ind w:left="1440" w:hanging="360"/>
+      </w:pPr>
+      <w:rPr>
+        <w:rFonts w:ascii="Courier New" w:hAnsi="Courier New" w:cs="Courier New" w:hint="default"/>
+      </w:rPr>
+    </w:lvl>
+    <w:lvl w:ilvl="2" w:tplc="08090005" w:tentative="1">
+      <w:start w:val="1"/>
+      <w:numFmt w:val="bullet"/>
+      <w:lvlText w:val=""/>
+      <w:lvlJc w:val="left"/>
+      <w:pPr>
+        <w:ind w:left="2160" w:hanging="360"/>
+      </w:pPr>
+      <w:rPr>
+        <w:rFonts w:ascii="Wingdings" w:hAnsi="Wingdings" w:hint="default"/>
+      </w:rPr>
+    </w:lvl>
+    <w:lvl w:ilvl="3" w:tplc="08090001" w:tentative="1">
+      <w:start w:val="1"/>
+      <w:numFmt w:val="bullet"/>
+      <w:lvlText w:val=""/>
+      <w:lvlJc w:val="left"/>
+      <w:pPr>
+        <w:ind w:left="2880" w:hanging="360"/>
+      </w:pPr>
+      <w:rPr>
+        <w:rFonts w:ascii="Symbol" w:hAnsi="Symbol" w:hint="default"/>
+      </w:rPr>
+    </w:lvl>
+    <w:lvl w:ilvl="4" w:tplc="08090003" w:tentative="1">
+      <w:start w:val="1"/>
+      <w:numFmt w:val="bullet"/>
+      <w:lvlText w:val="o"/>
+      <w:lvlJc w:val="left"/>
+      <w:pPr>
+        <w:ind w:left="3600" w:hanging="360"/>
+      </w:pPr>
+      <w:rPr>
+        <w:rFonts w:ascii="Courier New" w:hAnsi="Courier New" w:cs="Courier New" w:hint="default"/>
+      </w:rPr>
+    </w:lvl>
+    <w:lvl w:ilvl="5" w:tplc="08090005" w:tentative="1">
+      <w:start w:val="1"/>
+      <w:numFmt w:val="bullet"/>
+      <w:lvlText w:val=""/>
+      <w:lvlJc w:val="left"/>
+      <w:pPr>
+        <w:ind w:left="4320" w:hanging="360"/>
+      </w:pPr>
+      <w:rPr>
+        <w:rFonts w:ascii="Wingdings" w:hAnsi="Wingdings" w:hint="default"/>
+      </w:rPr>
+    </w:lvl>
+    <w:lvl w:ilvl="6" w:tplc="08090001" w:tentative="1">
+      <w:start w:val="1"/>
+      <w:numFmt w:val="bullet"/>
+      <w:lvlText w:val=""/>
+      <w:lvlJc w:val="left"/>
+      <w:pPr>
+        <w:ind w:left="5040" w:hanging="360"/>
+      </w:pPr>
+      <w:rPr>
+        <w:rFonts w:ascii="Symbol" w:hAnsi="Symbol" w:hint="default"/>
+      </w:rPr>
+    </w:lvl>
+    <w:lvl w:ilvl="7" w:tplc="08090003" w:tentative="1">
+      <w:start w:val="1"/>
+      <w:numFmt w:val="bullet"/>
+      <w:lvlText w:val="o"/>
+      <w:lvlJc w:val="left"/>
+      <w:pPr>
+        <w:ind w:left="5760" w:hanging="360"/>
+      </w:pPr>
+      <w:rPr>
+        <w:rFonts w:ascii="Courier New" w:hAnsi="Courier New" w:cs="Courier New" w:hint="default"/>
+      </w:rPr>
+    </w:lvl>
+    <w:lvl w:ilvl="8" w:tplc="08090005" w:tentative="1">
+      <w:start w:val="1"/>
+      <w:numFmt w:val="bullet"/>
+      <w:lvlText w:val=""/>
+      <w:lvlJc w:val="left"/>
+      <w:pPr>
+        <w:ind w:left="6480" w:hanging="360"/>
+      </w:pPr>
+      <w:rPr>
+        <w:rFonts w:ascii="Wingdings" w:hAnsi="Wingdings" w:hint="default"/>
+      </w:rPr>
+    </w:lvl>
+  </w:abstractNum>
+  <w:abstractNum w:abstractNumId="3" w15:restartNumberingAfterBreak="0">
+    <w:nsid w:val="17F9662C"/>
+    <w:multiLevelType w:val="hybridMultilevel"/>
+    <w:tmpl w:val="F1DA0260"/>
+    <w:lvl w:ilvl="0" w:tplc="08090001">
+      <w:start w:val="1"/>
+      <w:numFmt w:val="bullet"/>
+      <w:lvlText w:val=""/>
+      <w:lvlJc w:val="left"/>
+      <w:pPr>
+        <w:ind w:left="720" w:hanging="360"/>
+      </w:pPr>
+      <w:rPr>
+        <w:rFonts w:ascii="Symbol" w:hAnsi="Symbol" w:hint="default"/>
+      </w:rPr>
+    </w:lvl>
+    <w:lvl w:ilvl="1" w:tplc="08090003" w:tentative="1">
+      <w:start w:val="1"/>
+      <w:numFmt w:val="bullet"/>
+      <w:lvlText w:val="o"/>
+      <w:lvlJc w:val="left"/>
+      <w:pPr>
+        <w:ind w:left="1440" w:hanging="360"/>
+      </w:pPr>
+      <w:rPr>
+        <w:rFonts w:ascii="Courier New" w:hAnsi="Courier New" w:cs="Courier New" w:hint="default"/>
+      </w:rPr>
+    </w:lvl>
+    <w:lvl w:ilvl="2" w:tplc="08090005" w:tentative="1">
+      <w:start w:val="1"/>
+      <w:numFmt w:val="bullet"/>
+      <w:lvlText w:val=""/>
+      <w:lvlJc w:val="left"/>
+      <w:pPr>
+        <w:ind w:left="2160" w:hanging="360"/>
+      </w:pPr>
+      <w:rPr>
+        <w:rFonts w:ascii="Wingdings" w:hAnsi="Wingdings" w:hint="default"/>
+      </w:rPr>
+    </w:lvl>
+    <w:lvl w:ilvl="3" w:tplc="08090001" w:tentative="1">
+      <w:start w:val="1"/>
+      <w:numFmt w:val="bullet"/>
+      <w:lvlText w:val=""/>
+      <w:lvlJc w:val="left"/>
+      <w:pPr>
+        <w:ind w:left="2880" w:hanging="360"/>
+      </w:pPr>
+      <w:rPr>
+        <w:rFonts w:ascii="Symbol" w:hAnsi="Symbol" w:hint="default"/>
+      </w:rPr>
+    </w:lvl>
+    <w:lvl w:ilvl="4" w:tplc="08090003" w:tentative="1">
+      <w:start w:val="1"/>
+      <w:numFmt w:val="bullet"/>
+      <w:lvlText w:val="o"/>
+      <w:lvlJc w:val="left"/>
+      <w:pPr>
+        <w:ind w:left="3600" w:hanging="360"/>
+      </w:pPr>
+      <w:rPr>
+        <w:rFonts w:ascii="Courier New" w:hAnsi="Courier New" w:cs="Courier New" w:hint="default"/>
+      </w:rPr>
+    </w:lvl>
+    <w:lvl w:ilvl="5" w:tplc="08090005" w:tentative="1">
+      <w:start w:val="1"/>
+      <w:numFmt w:val="bullet"/>
+      <w:lvlText w:val=""/>
+      <w:lvlJc w:val="left"/>
+      <w:pPr>
+        <w:ind w:left="4320" w:hanging="360"/>
+      </w:pPr>
+      <w:rPr>
+        <w:rFonts w:ascii="Wingdings" w:hAnsi="Wingdings" w:hint="default"/>
+      </w:rPr>
+    </w:lvl>
+    <w:lvl w:ilvl="6" w:tplc="08090001" w:tentative="1">
+      <w:start w:val="1"/>
+      <w:numFmt w:val="bullet"/>
+      <w:lvlText w:val=""/>
+      <w:lvlJc w:val="left"/>
+      <w:pPr>
+        <w:ind w:left="5040" w:hanging="360"/>
+      </w:pPr>
+      <w:rPr>
+        <w:rFonts w:ascii="Symbol" w:hAnsi="Symbol" w:hint="default"/>
+      </w:rPr>
+    </w:lvl>
+    <w:lvl w:ilvl="7" w:tplc="08090003" w:tentative="1">
+      <w:start w:val="1"/>
+      <w:numFmt w:val="bullet"/>
+      <w:lvlText w:val="o"/>
+      <w:lvlJc w:val="left"/>
+      <w:pPr>
+        <w:ind w:left="5760" w:hanging="360"/>
+      </w:pPr>
+      <w:rPr>
+        <w:rFonts w:ascii="Courier New" w:hAnsi="Courier New" w:cs="Courier New" w:hint="default"/>
+      </w:rPr>
+    </w:lvl>
+    <w:lvl w:ilvl="8" w:tplc="08090005" w:tentative="1">
+      <w:start w:val="1"/>
+      <w:numFmt w:val="bullet"/>
+      <w:lvlText w:val=""/>
+      <w:lvlJc w:val="left"/>
+      <w:pPr>
+        <w:ind w:left="6480" w:hanging="360"/>
+      </w:pPr>
+      <w:rPr>
+        <w:rFonts w:ascii="Wingdings" w:hAnsi="Wingdings" w:hint="default"/>
+      </w:rPr>
+    </w:lvl>
+  </w:abstractNum>
+  <w:abstractNum w:abstractNumId="4" w15:restartNumberingAfterBreak="0">
     <w:nsid w:val="19C548E7"/>
     <w:multiLevelType w:val="hybridMultilevel"/>
     <w:tmpl w:val="0736DDC0"/>
@@ -1783,7 +2289,7 @@
       </w:rPr>
     </w:lvl>
   </w:abstractNum>
-  <w:abstractNum w:abstractNumId="3" w15:restartNumberingAfterBreak="0">
+  <w:abstractNum w:abstractNumId="5" w15:restartNumberingAfterBreak="0">
     <w:nsid w:val="284630F3"/>
     <w:multiLevelType w:val="hybridMultilevel"/>
     <w:tmpl w:val="29B4330C"/>
@@ -1896,7 +2402,7 @@
       </w:rPr>
     </w:lvl>
   </w:abstractNum>
-  <w:abstractNum w:abstractNumId="4" w15:restartNumberingAfterBreak="0">
+  <w:abstractNum w:abstractNumId="6" w15:restartNumberingAfterBreak="0">
     <w:nsid w:val="29CD5A93"/>
     <w:multiLevelType w:val="hybridMultilevel"/>
     <w:tmpl w:val="FFCA9D9C"/>
@@ -2009,7 +2515,7 @@
       </w:rPr>
     </w:lvl>
   </w:abstractNum>
-  <w:abstractNum w:abstractNumId="5" w15:restartNumberingAfterBreak="0">
+  <w:abstractNum w:abstractNumId="7" w15:restartNumberingAfterBreak="0">
     <w:nsid w:val="2C2E1B46"/>
     <w:multiLevelType w:val="hybridMultilevel"/>
     <w:tmpl w:val="1BA602E8"/>
@@ -2122,7 +2628,7 @@
       </w:rPr>
     </w:lvl>
   </w:abstractNum>
-  <w:abstractNum w:abstractNumId="6" w15:restartNumberingAfterBreak="0">
+  <w:abstractNum w:abstractNumId="8" w15:restartNumberingAfterBreak="0">
     <w:nsid w:val="432817C9"/>
     <w:multiLevelType w:val="hybridMultilevel"/>
     <w:tmpl w:val="680AB7C2"/>
@@ -2235,7 +2741,7 @@
       </w:rPr>
     </w:lvl>
   </w:abstractNum>
-  <w:abstractNum w:abstractNumId="7" w15:restartNumberingAfterBreak="0">
+  <w:abstractNum w:abstractNumId="9" w15:restartNumberingAfterBreak="0">
     <w:nsid w:val="475974BB"/>
     <w:multiLevelType w:val="hybridMultilevel"/>
     <w:tmpl w:val="FAD8BA46"/>
@@ -2348,7 +2854,7 @@
       </w:rPr>
     </w:lvl>
   </w:abstractNum>
-  <w:abstractNum w:abstractNumId="8" w15:restartNumberingAfterBreak="0">
+  <w:abstractNum w:abstractNumId="10" w15:restartNumberingAfterBreak="0">
     <w:nsid w:val="4EFB287A"/>
     <w:multiLevelType w:val="hybridMultilevel"/>
     <w:tmpl w:val="F538F6C8"/>
@@ -2434,7 +2940,7 @@
       </w:pPr>
     </w:lvl>
   </w:abstractNum>
-  <w:abstractNum w:abstractNumId="9" w15:restartNumberingAfterBreak="0">
+  <w:abstractNum w:abstractNumId="11" w15:restartNumberingAfterBreak="0">
     <w:nsid w:val="63465089"/>
     <w:multiLevelType w:val="hybridMultilevel"/>
     <w:tmpl w:val="AC90964E"/>
@@ -2547,7 +3053,7 @@
       </w:rPr>
     </w:lvl>
   </w:abstractNum>
-  <w:abstractNum w:abstractNumId="10" w15:restartNumberingAfterBreak="0">
+  <w:abstractNum w:abstractNumId="12" w15:restartNumberingAfterBreak="0">
     <w:nsid w:val="64560155"/>
     <w:multiLevelType w:val="hybridMultilevel"/>
     <w:tmpl w:val="858CD2D8"/>
@@ -2660,7 +3166,7 @@
       </w:rPr>
     </w:lvl>
   </w:abstractNum>
-  <w:abstractNum w:abstractNumId="11" w15:restartNumberingAfterBreak="0">
+  <w:abstractNum w:abstractNumId="13" w15:restartNumberingAfterBreak="0">
     <w:nsid w:val="67590911"/>
     <w:multiLevelType w:val="hybridMultilevel"/>
     <w:tmpl w:val="E7FE7C62"/>
@@ -2773,7 +3279,7 @@
       </w:rPr>
     </w:lvl>
   </w:abstractNum>
-  <w:abstractNum w:abstractNumId="12" w15:restartNumberingAfterBreak="0">
+  <w:abstractNum w:abstractNumId="14" w15:restartNumberingAfterBreak="0">
     <w:nsid w:val="697D21EA"/>
     <w:multiLevelType w:val="hybridMultilevel"/>
     <w:tmpl w:val="7E308790"/>
@@ -2886,10 +3392,10 @@
       </w:rPr>
     </w:lvl>
   </w:abstractNum>
-  <w:abstractNum w:abstractNumId="13" w15:restartNumberingAfterBreak="0">
+  <w:abstractNum w:abstractNumId="15" w15:restartNumberingAfterBreak="0">
     <w:nsid w:val="72864352"/>
     <w:multiLevelType w:val="hybridMultilevel"/>
-    <w:tmpl w:val="9CA29FCA"/>
+    <w:tmpl w:val="F154BF2E"/>
     <w:lvl w:ilvl="0" w:tplc="08090001">
       <w:start w:val="1"/>
       <w:numFmt w:val="bullet"/>
@@ -3000,46 +3506,52 @@
     </w:lvl>
   </w:abstractNum>
   <w:num w:numId="1" w16cid:durableId="778524356">
+    <w:abstractNumId w:val="11"/>
+  </w:num>
+  <w:num w:numId="2" w16cid:durableId="375617986">
     <w:abstractNumId w:val="9"/>
   </w:num>
-  <w:num w:numId="2" w16cid:durableId="375617986">
-    <w:abstractNumId w:val="7"/>
-  </w:num>
   <w:num w:numId="3" w16cid:durableId="848645177">
-    <w:abstractNumId w:val="10"/>
+    <w:abstractNumId w:val="12"/>
   </w:num>
   <w:num w:numId="4" w16cid:durableId="55864368">
-    <w:abstractNumId w:val="4"/>
+    <w:abstractNumId w:val="6"/>
   </w:num>
   <w:num w:numId="5" w16cid:durableId="1426655372">
     <w:abstractNumId w:val="1"/>
   </w:num>
   <w:num w:numId="6" w16cid:durableId="1837305908">
-    <w:abstractNumId w:val="6"/>
+    <w:abstractNumId w:val="8"/>
   </w:num>
   <w:num w:numId="7" w16cid:durableId="555555908">
-    <w:abstractNumId w:val="2"/>
+    <w:abstractNumId w:val="4"/>
   </w:num>
   <w:num w:numId="8" w16cid:durableId="1102148916">
-    <w:abstractNumId w:val="5"/>
+    <w:abstractNumId w:val="7"/>
   </w:num>
   <w:num w:numId="9" w16cid:durableId="1622765994">
-    <w:abstractNumId w:val="8"/>
+    <w:abstractNumId w:val="10"/>
   </w:num>
   <w:num w:numId="10" w16cid:durableId="1187907433">
-    <w:abstractNumId w:val="12"/>
+    <w:abstractNumId w:val="14"/>
   </w:num>
   <w:num w:numId="11" w16cid:durableId="1955866084">
-    <w:abstractNumId w:val="11"/>
+    <w:abstractNumId w:val="13"/>
   </w:num>
   <w:num w:numId="12" w16cid:durableId="1883515535">
-    <w:abstractNumId w:val="13"/>
+    <w:abstractNumId w:val="15"/>
   </w:num>
   <w:num w:numId="13" w16cid:durableId="170267168">
     <w:abstractNumId w:val="0"/>
   </w:num>
   <w:num w:numId="14" w16cid:durableId="398095365">
+    <w:abstractNumId w:val="5"/>
+  </w:num>
+  <w:num w:numId="15" w16cid:durableId="1320688558">
     <w:abstractNumId w:val="3"/>
+  </w:num>
+  <w:num w:numId="16" w16cid:durableId="1849443065">
+    <w:abstractNumId w:val="2"/>
   </w:num>
 </w:numbering>
 </file>
